--- a/Maximum_likehood_Criterion.docx
+++ b/Maximum_likehood_Criterion.docx
@@ -160,29 +160,29 @@
         </w:rPr>
         <w:t>先找到码字为最大似然时的充分条件。</w:t>
       </w:r>
-    </w:p>
-    <w:p>
-      <w:pPr>
-        <w:widowControl w:val="0"/>
-        <w:numPr>
-          <w:ilvl w:val="0"/>
-          <w:numId w:val="2"/>
-        </w:numPr>
-        <w:jc w:val="both"/>
-        <w:rPr>
-          <w:rFonts w:hint="default"/>
-          <w:lang w:val="en-US" w:eastAsia="zh-CN"/>
-        </w:rPr>
-      </w:pPr>
-      <w:r>
-        <w:rPr>
-          <w:rFonts w:hint="eastAsia"/>
-          <w:lang w:val="en-US" w:eastAsia="zh-CN"/>
-        </w:rPr>
-        <w:t>找到生成最小的足以达到最大似然的码字集合的方法（找判断准则）。</w:t>
-      </w:r>
       <w:bookmarkStart w:id="0" w:name="_GoBack"/>
       <w:bookmarkEnd w:id="0"/>
+    </w:p>
+    <w:p>
+      <w:pPr>
+        <w:widowControl w:val="0"/>
+        <w:numPr>
+          <w:ilvl w:val="0"/>
+          <w:numId w:val="2"/>
+        </w:numPr>
+        <w:jc w:val="both"/>
+        <w:rPr>
+          <w:rFonts w:hint="default"/>
+          <w:lang w:val="en-US" w:eastAsia="zh-CN"/>
+        </w:rPr>
+      </w:pPr>
+      <w:r>
+        <w:rPr>
+          <w:rFonts w:hint="eastAsia"/>
+          <w:lang w:val="en-US" w:eastAsia="zh-CN"/>
+        </w:rPr>
+        <w:t>找到生成最小的足以达到最大似然的码字集合的方法（找判断准则）。</w:t>
+      </w:r>
     </w:p>
     <w:p>
       <w:pPr>

--- a/Maximum_likehood_Criterion.docx
+++ b/Maximum_likehood_Criterion.docx
@@ -160,8 +160,6 @@
         </w:rPr>
         <w:t>先找到码字为最大似然时的充分条件。</w:t>
       </w:r>
-      <w:bookmarkStart w:id="0" w:name="_GoBack"/>
-      <w:bookmarkEnd w:id="0"/>
     </w:p>
     <w:p>
       <w:pPr>
@@ -304,12 +302,208 @@
       </w:pPr>
       <w:r>
         <w:rPr>
+          <w:rFonts w:hint="eastAsia"/>
+          <w:lang w:val="en-US" w:eastAsia="zh-CN"/>
+        </w:rPr>
+        <w:t>y：硬判决出来的码字。</w:t>
+      </w:r>
+    </w:p>
+    <w:p>
+      <w:pPr>
+        <w:widowControl w:val="0"/>
+        <w:numPr>
+          <w:ilvl w:val="0"/>
+          <w:numId w:val="0"/>
+        </w:numPr>
+        <w:ind w:firstLine="420"/>
+        <w:jc w:val="both"/>
+        <w:rPr>
+          <w:rFonts w:hint="eastAsia"/>
+          <w:lang w:val="en-US" w:eastAsia="zh-CN"/>
+        </w:rPr>
+      </w:pPr>
+      <w:r>
+        <w:rPr>
+          <w:rFonts w:hint="eastAsia"/>
+          <w:lang w:val="en-US" w:eastAsia="zh-CN"/>
+        </w:rPr>
+        <w:t>x、x</w:t>
+      </w:r>
+      <w:r>
+        <w:rPr>
+          <w:rFonts w:hint="default"/>
+          <w:lang w:val="en-US" w:eastAsia="zh-CN"/>
+        </w:rPr>
+        <w:t>’</w:t>
+      </w:r>
+      <w:r>
+        <w:rPr>
+          <w:rFonts w:hint="eastAsia"/>
+          <w:lang w:val="en-US" w:eastAsia="zh-CN"/>
+        </w:rPr>
+        <w:t>：两个不同的码字。</w:t>
+      </w:r>
+    </w:p>
+    <w:p>
+      <w:pPr>
+        <w:widowControl w:val="0"/>
+        <w:numPr>
+          <w:ilvl w:val="0"/>
+          <w:numId w:val="0"/>
+        </w:numPr>
+        <w:ind w:firstLine="420"/>
+        <w:jc w:val="both"/>
+        <w:rPr>
+          <w:rFonts w:hint="eastAsia"/>
+          <w:lang w:val="en-US" w:eastAsia="zh-CN"/>
+        </w:rPr>
+      </w:pPr>
+      <w:r>
+        <w:rPr>
+          <w:rFonts w:hint="eastAsia"/>
+          <w:lang w:val="en-US" w:eastAsia="zh-CN"/>
+        </w:rPr>
+        <w:t>x0：y译码出来的码字。</w:t>
+      </w:r>
+    </w:p>
+    <w:p>
+      <w:pPr>
+        <w:widowControl w:val="0"/>
+        <w:numPr>
+          <w:ilvl w:val="0"/>
+          <w:numId w:val="0"/>
+        </w:numPr>
+        <w:ind w:firstLine="420"/>
+        <w:jc w:val="both"/>
+        <w:rPr>
+          <w:rFonts w:hint="default"/>
+          <w:lang w:val="en-US" w:eastAsia="zh-CN"/>
+        </w:rPr>
+      </w:pPr>
+      <w:r>
+        <w:rPr>
+          <w:rFonts w:hint="eastAsia"/>
+          <w:lang w:val="en-US" w:eastAsia="zh-CN"/>
+        </w:rPr>
+        <w:t>h1：x与y相同交x</w:t>
+      </w:r>
+      <w:r>
+        <w:rPr>
+          <w:rFonts w:hint="default"/>
+          <w:lang w:val="en-US" w:eastAsia="zh-CN"/>
+        </w:rPr>
+        <w:t>’</w:t>
+      </w:r>
+      <w:r>
+        <w:rPr>
+          <w:rFonts w:hint="eastAsia"/>
+          <w:lang w:val="en-US" w:eastAsia="zh-CN"/>
+        </w:rPr>
+        <w:t>与y不同。</w:t>
+      </w:r>
+    </w:p>
+    <w:p>
+      <w:pPr>
+        <w:widowControl w:val="0"/>
+        <w:numPr>
+          <w:ilvl w:val="0"/>
+          <w:numId w:val="0"/>
+        </w:numPr>
+        <w:ind w:firstLine="420"/>
+        <w:jc w:val="both"/>
+        <w:rPr>
+          <w:rFonts w:hint="eastAsia"/>
+          <w:lang w:val="en-US" w:eastAsia="zh-CN"/>
+        </w:rPr>
+      </w:pPr>
+      <w:r>
+        <w:rPr>
+          <w:rFonts w:hint="eastAsia"/>
+          <w:lang w:val="en-US" w:eastAsia="zh-CN"/>
+        </w:rPr>
+        <w:t>h2：x</w:t>
+      </w:r>
+      <w:r>
+        <w:rPr>
+          <w:rFonts w:hint="default"/>
+          <w:lang w:val="en-US" w:eastAsia="zh-CN"/>
+        </w:rPr>
+        <w:t>’</w:t>
+      </w:r>
+      <w:r>
+        <w:rPr>
+          <w:rFonts w:hint="eastAsia"/>
+          <w:lang w:val="en-US" w:eastAsia="zh-CN"/>
+        </w:rPr>
+        <w:t>与y相同交x与y不同。</w:t>
+      </w:r>
+    </w:p>
+    <w:p>
+      <w:pPr>
+        <w:widowControl w:val="0"/>
+        <w:numPr>
+          <w:ilvl w:val="0"/>
+          <w:numId w:val="0"/>
+        </w:numPr>
+        <w:ind w:firstLine="420"/>
+        <w:jc w:val="both"/>
+        <w:rPr>
+          <w:rFonts w:hint="default"/>
+          <w:lang w:val="en-US" w:eastAsia="zh-CN"/>
+        </w:rPr>
+      </w:pPr>
+      <w:r>
+        <w:rPr>
+          <w:rFonts w:hint="eastAsia"/>
+          <w:lang w:val="en-US" w:eastAsia="zh-CN"/>
+        </w:rPr>
+        <w:t>m：x与y不同。</w:t>
+      </w:r>
+    </w:p>
+    <w:p>
+      <w:pPr>
+        <w:widowControl w:val="0"/>
+        <w:numPr>
+          <w:ilvl w:val="0"/>
+          <w:numId w:val="0"/>
+        </w:numPr>
+        <w:ind w:firstLine="420"/>
+        <w:jc w:val="both"/>
+        <w:rPr>
+          <w:rFonts w:hint="default"/>
+          <w:lang w:val="en-US" w:eastAsia="zh-CN"/>
+        </w:rPr>
+      </w:pPr>
+      <w:r>
+        <w:rPr>
+          <w:rFonts w:hint="eastAsia"/>
+          <w:lang w:val="en-US" w:eastAsia="zh-CN"/>
+        </w:rPr>
+        <w:t>m0：x0与y不同。</w:t>
+      </w:r>
+    </w:p>
+    <w:p>
+      <w:pPr>
+        <w:widowControl w:val="0"/>
+        <w:numPr>
+          <w:ilvl w:val="0"/>
+          <w:numId w:val="0"/>
+        </w:numPr>
+        <w:ind w:firstLine="420"/>
+        <w:jc w:val="both"/>
+        <w:rPr>
+          <w:rFonts w:hint="eastAsia"/>
+          <w:lang w:val="en-US" w:eastAsia="zh-CN"/>
+        </w:rPr>
+      </w:pPr>
+      <w:r>
+        <w:rPr>
           <w:sz w:val="21"/>
         </w:rPr>
         <mc:AlternateContent>
           <mc:Choice Requires="wps">
             <w:drawing>
-              <wp:anchor distT="0" distB="0" distL="114300" distR="114300" simplePos="0" relativeHeight="251678720" behindDoc="0" locked="0" layoutInCell="1" allowOverlap="1">
+              <wp:anchor distT="0" distB="0" distL="114300" distR="114300" simplePos="0" relativeHeight="251670528" behindDoc="0" locked="0" layoutInCell="1" allowOverlap="1">
                 <wp:simplePos x="0" y="0"/>
                 <wp:positionH relativeFrom="column">
                   <wp:posOffset>-102870</wp:posOffset>
@@ -386,7 +580,7 @@
           </mc:Choice>
           <mc:Fallback>
             <w:pict>
-              <v:shape id="_x0000_s1026" o:spid="_x0000_s1026" o:spt="202" type="#_x0000_t202" style="position:absolute;left:0pt;margin-left:-8.1pt;margin-top:14.9pt;height:23.85pt;width:55.85pt;z-index:251678720;mso-width-relative:page;mso-height-relative:page;" fillcolor="#FFFFFF [3201]" filled="t" stroked="f" coordsize="21600,21600" o:gfxdata="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">
+              <v:shape id="_x0000_s1026" o:spid="_x0000_s1026" o:spt="202" type="#_x0000_t202" style="position:absolute;left:0pt;margin-left:-8.1pt;margin-top:14.9pt;height:23.85pt;width:55.85pt;z-index:251670528;mso-width-relative:page;mso-height-relative:page;" fillcolor="#FFFFFF [3201]" filled="t" stroked="f" coordsize="21600,21600" o:gfxdata="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">
                 <v:fill on="t" focussize="0,0"/>
                 <v:stroke on="f" weight="0.5pt"/>
                 <v:imagedata o:title=""/>
@@ -431,210 +625,6 @@
           <w:lang w:val="en-US" w:eastAsia="zh-CN"/>
         </w:rPr>
       </w:pPr>
-      <w:r>
-        <w:rPr>
-          <w:sz w:val="21"/>
-        </w:rPr>
-        <mc:AlternateContent>
-          <mc:Choice Requires="wps">
-            <w:drawing>
-              <wp:anchor distT="0" distB="0" distL="114300" distR="114300" simplePos="0" relativeHeight="251669504" behindDoc="0" locked="0" layoutInCell="1" allowOverlap="1">
-                <wp:simplePos x="0" y="0"/>
-                <wp:positionH relativeFrom="column">
-                  <wp:posOffset>3103245</wp:posOffset>
-                </wp:positionH>
-                <wp:positionV relativeFrom="paragraph">
-                  <wp:posOffset>135255</wp:posOffset>
-                </wp:positionV>
-                <wp:extent cx="0" cy="1861820"/>
-                <wp:effectExtent l="5080" t="0" r="10160" b="12700"/>
-                <wp:wrapNone/>
-                <wp:docPr id="14" name="直接连接符 14"/>
-                <wp:cNvGraphicFramePr/>
-                <a:graphic xmlns:a="http://schemas.openxmlformats.org/drawingml/2006/main">
-                  <a:graphicData uri="http://schemas.microsoft.com/office/word/2010/wordprocessingShape">
-                    <wps:wsp>
-                      <wps:cNvCnPr>
-                        <a:stCxn id="10" idx="3"/>
-                      </wps:cNvCnPr>
-                      <wps:spPr>
-                        <a:xfrm flipV="1">
-                          <a:off x="4246245" y="5804535"/>
-                          <a:ext cx="0" cy="1861820"/>
-                        </a:xfrm>
-                        <a:prstGeom prst="line">
-                          <a:avLst/>
-                        </a:prstGeom>
-                      </wps:spPr>
-                      <wps:style>
-                        <a:lnRef idx="1">
-                          <a:schemeClr val="accent1"/>
-                        </a:lnRef>
-                        <a:fillRef idx="0">
-                          <a:schemeClr val="accent1"/>
-                        </a:fillRef>
-                        <a:effectRef idx="0">
-                          <a:schemeClr val="accent1"/>
-                        </a:effectRef>
-                        <a:fontRef idx="minor">
-                          <a:schemeClr val="tx1"/>
-                        </a:fontRef>
-                      </wps:style>
-                      <wps:bodyPr/>
-                    </wps:wsp>
-                  </a:graphicData>
-                </a:graphic>
-              </wp:anchor>
-            </w:drawing>
-          </mc:Choice>
-          <mc:Fallback>
-            <w:pict>
-              <v:line id="_x0000_s1026" o:spid="_x0000_s1026" o:spt="20" style="position:absolute;left:0pt;flip:y;margin-left:244.35pt;margin-top:10.65pt;height:146.6pt;width:0pt;z-index:251669504;mso-width-relative:page;mso-height-relative:page;" filled="f" stroked="t" coordsize="21600,21600" o:gfxdata="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">
-                <v:fill on="f" focussize="0,0"/>
-                <v:stroke weight="0.5pt" color="#5B9BD5 [3204]" miterlimit="8" joinstyle="miter"/>
-                <v:imagedata o:title=""/>
-                <o:lock v:ext="edit" aspectratio="f"/>
-              </v:line>
-            </w:pict>
-          </mc:Fallback>
-        </mc:AlternateContent>
-      </w:r>
-      <w:r>
-        <w:rPr>
-          <w:sz w:val="21"/>
-        </w:rPr>
-        <mc:AlternateContent>
-          <mc:Choice Requires="wps">
-            <w:drawing>
-              <wp:anchor distT="0" distB="0" distL="114300" distR="114300" simplePos="0" relativeHeight="251667456" behindDoc="0" locked="0" layoutInCell="1" allowOverlap="1">
-                <wp:simplePos x="0" y="0"/>
-                <wp:positionH relativeFrom="column">
-                  <wp:posOffset>3216275</wp:posOffset>
-                </wp:positionH>
-                <wp:positionV relativeFrom="paragraph">
-                  <wp:posOffset>123190</wp:posOffset>
-                </wp:positionV>
-                <wp:extent cx="4445" cy="668655"/>
-                <wp:effectExtent l="4445" t="0" r="6350" b="1905"/>
-                <wp:wrapNone/>
-                <wp:docPr id="12" name="直接连接符 12"/>
-                <wp:cNvGraphicFramePr/>
-                <a:graphic xmlns:a="http://schemas.openxmlformats.org/drawingml/2006/main">
-                  <a:graphicData uri="http://schemas.microsoft.com/office/word/2010/wordprocessingShape">
-                    <wps:wsp>
-                      <wps:cNvCnPr>
-                        <a:stCxn id="8" idx="3"/>
-                      </wps:cNvCnPr>
-                      <wps:spPr>
-                        <a:xfrm flipV="1">
-                          <a:off x="4359275" y="5792470"/>
-                          <a:ext cx="4445" cy="668655"/>
-                        </a:xfrm>
-                        <a:prstGeom prst="line">
-                          <a:avLst/>
-                        </a:prstGeom>
-                      </wps:spPr>
-                      <wps:style>
-                        <a:lnRef idx="1">
-                          <a:schemeClr val="accent1"/>
-                        </a:lnRef>
-                        <a:fillRef idx="0">
-                          <a:schemeClr val="accent1"/>
-                        </a:fillRef>
-                        <a:effectRef idx="0">
-                          <a:schemeClr val="accent1"/>
-                        </a:effectRef>
-                        <a:fontRef idx="minor">
-                          <a:schemeClr val="tx1"/>
-                        </a:fontRef>
-                      </wps:style>
-                      <wps:bodyPr/>
-                    </wps:wsp>
-                  </a:graphicData>
-                </a:graphic>
-              </wp:anchor>
-            </w:drawing>
-          </mc:Choice>
-          <mc:Fallback>
-            <w:pict>
-              <v:line id="_x0000_s1026" o:spid="_x0000_s1026" o:spt="20" style="position:absolute;left:0pt;flip:y;margin-left:253.25pt;margin-top:9.7pt;height:52.65pt;width:0.35pt;z-index:251667456;mso-width-relative:page;mso-height-relative:page;" filled="f" stroked="t" coordsize="21600,21600" o:gfxdata="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">
-                <v:fill on="f" focussize="0,0"/>
-                <v:stroke weight="0.5pt" color="#5B9BD5 [3204]" miterlimit="8" joinstyle="miter"/>
-                <v:imagedata o:title=""/>
-                <o:lock v:ext="edit" aspectratio="f"/>
-              </v:line>
-            </w:pict>
-          </mc:Fallback>
-        </mc:AlternateContent>
-      </w:r>
-      <w:r>
-        <w:rPr>
-          <w:sz w:val="21"/>
-        </w:rPr>
-        <mc:AlternateContent>
-          <mc:Choice Requires="wps">
-            <w:drawing>
-              <wp:anchor distT="0" distB="0" distL="114300" distR="114300" simplePos="0" relativeHeight="251666432" behindDoc="0" locked="0" layoutInCell="1" allowOverlap="1">
-                <wp:simplePos x="0" y="0"/>
-                <wp:positionH relativeFrom="column">
-                  <wp:posOffset>1414145</wp:posOffset>
-                </wp:positionH>
-                <wp:positionV relativeFrom="paragraph">
-                  <wp:posOffset>99695</wp:posOffset>
-                </wp:positionV>
-                <wp:extent cx="6985" cy="1256030"/>
-                <wp:effectExtent l="4445" t="0" r="19050" b="8890"/>
-                <wp:wrapNone/>
-                <wp:docPr id="11" name="直接连接符 11"/>
-                <wp:cNvGraphicFramePr/>
-                <a:graphic xmlns:a="http://schemas.openxmlformats.org/drawingml/2006/main">
-                  <a:graphicData uri="http://schemas.microsoft.com/office/word/2010/wordprocessingShape">
-                    <wps:wsp>
-                      <wps:cNvCnPr>
-                        <a:stCxn id="9" idx="1"/>
-                      </wps:cNvCnPr>
-                      <wps:spPr>
-                        <a:xfrm flipV="1">
-                          <a:off x="2557145" y="5768975"/>
-                          <a:ext cx="6985" cy="1256030"/>
-                        </a:xfrm>
-                        <a:prstGeom prst="line">
-                          <a:avLst/>
-                        </a:prstGeom>
-                      </wps:spPr>
-                      <wps:style>
-                        <a:lnRef idx="1">
-                          <a:schemeClr val="accent1"/>
-                        </a:lnRef>
-                        <a:fillRef idx="0">
-                          <a:schemeClr val="accent1"/>
-                        </a:fillRef>
-                        <a:effectRef idx="0">
-                          <a:schemeClr val="accent1"/>
-                        </a:effectRef>
-                        <a:fontRef idx="minor">
-                          <a:schemeClr val="tx1"/>
-                        </a:fontRef>
-                      </wps:style>
-                      <wps:bodyPr/>
-                    </wps:wsp>
-                  </a:graphicData>
-                </a:graphic>
-              </wp:anchor>
-            </w:drawing>
-          </mc:Choice>
-          <mc:Fallback>
-            <w:pict>
-              <v:line id="_x0000_s1026" o:spid="_x0000_s1026" o:spt="20" style="position:absolute;left:0pt;flip:y;margin-left:111.35pt;margin-top:7.85pt;height:98.9pt;width:0.55pt;z-index:251666432;mso-width-relative:page;mso-height-relative:page;" filled="f" stroked="t" coordsize="21600,21600" o:gfxdata="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">
-                <v:fill on="f" focussize="0,0"/>
-                <v:stroke weight="0.5pt" color="#5B9BD5 [3204]" miterlimit="8" joinstyle="miter"/>
-                <v:imagedata o:title=""/>
-                <o:lock v:ext="edit" aspectratio="f"/>
-              </v:line>
-            </w:pict>
-          </mc:Fallback>
-        </mc:AlternateContent>
-      </w:r>
       <w:r>
         <w:rPr>
           <w:sz w:val="21"/>
@@ -760,7 +750,284 @@
         <mc:AlternateContent>
           <mc:Choice Requires="wps">
             <w:drawing>
-              <wp:anchor distT="0" distB="0" distL="114300" distR="114300" simplePos="0" relativeHeight="251679744" behindDoc="0" locked="0" layoutInCell="1" allowOverlap="1">
+              <wp:anchor distT="0" distB="0" distL="114300" distR="114300" simplePos="0" relativeHeight="251676672" behindDoc="0" locked="0" layoutInCell="1" allowOverlap="1">
+                <wp:simplePos x="0" y="0"/>
+                <wp:positionH relativeFrom="column">
+                  <wp:posOffset>624840</wp:posOffset>
+                </wp:positionH>
+                <wp:positionV relativeFrom="paragraph">
+                  <wp:posOffset>147955</wp:posOffset>
+                </wp:positionV>
+                <wp:extent cx="814705" cy="104775"/>
+                <wp:effectExtent l="6350" t="6350" r="17145" b="10795"/>
+                <wp:wrapNone/>
+                <wp:docPr id="19" name="矩形 19"/>
+                <wp:cNvGraphicFramePr/>
+                <a:graphic xmlns:a="http://schemas.openxmlformats.org/drawingml/2006/main">
+                  <a:graphicData uri="http://schemas.microsoft.com/office/word/2010/wordprocessingShape">
+                    <wps:wsp>
+                      <wps:cNvSpPr/>
+                      <wps:spPr>
+                        <a:xfrm>
+                          <a:off x="0" y="0"/>
+                          <a:ext cx="814705" cy="104775"/>
+                        </a:xfrm>
+                        <a:prstGeom prst="rect">
+                          <a:avLst/>
+                        </a:prstGeom>
+                        <a:pattFill prst="wdDnDiag">
+                          <a:fgClr>
+                            <a:srgbClr val="FF0000"/>
+                          </a:fgClr>
+                          <a:bgClr>
+                            <a:schemeClr val="bg1"/>
+                          </a:bgClr>
+                        </a:pattFill>
+                      </wps:spPr>
+                      <wps:style>
+                        <a:lnRef idx="2">
+                          <a:schemeClr val="accent1">
+                            <a:shade val="50000"/>
+                          </a:schemeClr>
+                        </a:lnRef>
+                        <a:fillRef idx="1">
+                          <a:schemeClr val="accent1"/>
+                        </a:fillRef>
+                        <a:effectRef idx="0">
+                          <a:schemeClr val="accent1"/>
+                        </a:effectRef>
+                        <a:fontRef idx="minor">
+                          <a:schemeClr val="lt1"/>
+                        </a:fontRef>
+                      </wps:style>
+                      <wps:bodyPr rot="0" spcFirstLastPara="0" vertOverflow="overflow" horzOverflow="overflow" vert="horz" wrap="square" lIns="91440" tIns="45720" rIns="91440" bIns="45720" numCol="1" spcCol="0" rtlCol="0" fromWordArt="0" anchor="ctr" anchorCtr="0" forceAA="0" compatLnSpc="1">
+                        <a:noAutofit/>
+                      </wps:bodyPr>
+                    </wps:wsp>
+                  </a:graphicData>
+                </a:graphic>
+              </wp:anchor>
+            </w:drawing>
+          </mc:Choice>
+          <mc:Fallback>
+            <w:pict>
+              <v:rect id="_x0000_s1026" o:spid="_x0000_s1026" o:spt="1" style="position:absolute;left:0pt;margin-left:49.2pt;margin-top:11.65pt;height:8.25pt;width:64.15pt;z-index:251676672;v-text-anchor:middle;mso-width-relative:page;mso-height-relative:page;" fillcolor="#FF0000" filled="t" stroked="t" coordsize="21600,21600" o:gfxdata="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">
+                <v:fill type="pattern" on="t" color2="#FFFFFF [3212]" o:title="宽下对角线" focussize="0,0" r:id="rId5"/>
+                <v:stroke weight="1pt" color="#41719C [3204]" miterlimit="8" joinstyle="miter"/>
+                <v:imagedata o:title=""/>
+                <o:lock v:ext="edit" aspectratio="f"/>
+              </v:rect>
+            </w:pict>
+          </mc:Fallback>
+        </mc:AlternateContent>
+      </w:r>
+      <w:r>
+        <w:rPr>
+          <w:sz w:val="21"/>
+        </w:rPr>
+        <mc:AlternateContent>
+          <mc:Choice Requires="wps">
+            <w:drawing>
+              <wp:anchor distT="0" distB="0" distL="114300" distR="114300" simplePos="0" relativeHeight="251667456" behindDoc="0" locked="0" layoutInCell="1" allowOverlap="1">
+                <wp:simplePos x="0" y="0"/>
+                <wp:positionH relativeFrom="column">
+                  <wp:posOffset>3542030</wp:posOffset>
+                </wp:positionH>
+                <wp:positionV relativeFrom="paragraph">
+                  <wp:posOffset>54610</wp:posOffset>
+                </wp:positionV>
+                <wp:extent cx="709295" cy="302895"/>
+                <wp:effectExtent l="0" t="0" r="6985" b="1905"/>
+                <wp:wrapNone/>
+                <wp:docPr id="16" name="文本框 16"/>
+                <wp:cNvGraphicFramePr/>
+                <a:graphic xmlns:a="http://schemas.openxmlformats.org/drawingml/2006/main">
+                  <a:graphicData uri="http://schemas.microsoft.com/office/word/2010/wordprocessingShape">
+                    <wps:wsp>
+                      <wps:cNvSpPr txBox="1"/>
+                      <wps:spPr>
+                        <a:xfrm>
+                          <a:off x="0" y="0"/>
+                          <a:ext cx="709295" cy="302895"/>
+                        </a:xfrm>
+                        <a:prstGeom prst="rect">
+                          <a:avLst/>
+                        </a:prstGeom>
+                        <a:noFill/>
+                        <a:ln w="6350">
+                          <a:noFill/>
+                        </a:ln>
+                        <a:extLst>
+                          <a:ext uri="{909E8E84-426E-40DD-AFC4-6F175D3DCCD1}">
+                            <a14:hiddenFill xmlns:a14="http://schemas.microsoft.com/office/drawing/2010/main">
+                              <a:solidFill>
+                                <a:schemeClr val="lt1"/>
+                              </a:solidFill>
+                            </a14:hiddenFill>
+                          </a:ext>
+                        </a:extLst>
+                      </wps:spPr>
+                      <wps:style>
+                        <a:lnRef idx="0">
+                          <a:schemeClr val="accent1"/>
+                        </a:lnRef>
+                        <a:fillRef idx="0">
+                          <a:schemeClr val="accent1"/>
+                        </a:fillRef>
+                        <a:effectRef idx="0">
+                          <a:schemeClr val="accent1"/>
+                        </a:effectRef>
+                        <a:fontRef idx="minor">
+                          <a:schemeClr val="dk1"/>
+                        </a:fontRef>
+                      </wps:style>
+                      <wps:txbx>
+                        <w:txbxContent>
+                          <w:p>
+                            <w:pPr>
+                              <w:jc w:val="center"/>
+                              <w:rPr>
+                                <w:rFonts w:hint="default" w:eastAsiaTheme="minorEastAsia"/>
+                                <w:lang w:val="en-US" w:eastAsia="zh-CN"/>
+                              </w:rPr>
+                            </w:pPr>
+                            <w:r>
+                              <w:rPr>
+                                <w:rFonts w:hint="eastAsia"/>
+                                <w:lang w:val="en-US" w:eastAsia="zh-CN"/>
+                              </w:rPr>
+                              <w:t>m</w:t>
+                            </w:r>
+                          </w:p>
+                        </w:txbxContent>
+                      </wps:txbx>
+                      <wps:bodyPr rot="0" spcFirstLastPara="0" vertOverflow="overflow" horzOverflow="overflow" vert="horz" wrap="square" lIns="91440" tIns="45720" rIns="91440" bIns="45720" numCol="1" spcCol="0" rtlCol="0" fromWordArt="0" anchor="t" anchorCtr="0" forceAA="0" compatLnSpc="1">
+                        <a:noAutofit/>
+                      </wps:bodyPr>
+                    </wps:wsp>
+                  </a:graphicData>
+                </a:graphic>
+              </wp:anchor>
+            </w:drawing>
+          </mc:Choice>
+          <mc:Fallback>
+            <w:pict>
+              <v:shape id="_x0000_s1026" o:spid="_x0000_s1026" o:spt="202" type="#_x0000_t202" style="position:absolute;left:0pt;margin-left:278.9pt;margin-top:4.3pt;height:23.85pt;width:55.85pt;z-index:251667456;mso-width-relative:page;mso-height-relative:page;" filled="f" stroked="f" coordsize="21600,21600" o:gfxdata="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">
+                <v:fill on="f" focussize="0,0"/>
+                <v:stroke on="f" weight="0.5pt"/>
+                <v:imagedata o:title=""/>
+                <o:lock v:ext="edit" aspectratio="f"/>
+                <v:textbox>
+                  <w:txbxContent>
+                    <w:p>
+                      <w:pPr>
+                        <w:jc w:val="center"/>
+                        <w:rPr>
+                          <w:rFonts w:hint="default" w:eastAsiaTheme="minorEastAsia"/>
+                          <w:lang w:val="en-US" w:eastAsia="zh-CN"/>
+                        </w:rPr>
+                      </w:pPr>
+                      <w:r>
+                        <w:rPr>
+                          <w:rFonts w:hint="eastAsia"/>
+                          <w:lang w:val="en-US" w:eastAsia="zh-CN"/>
+                        </w:rPr>
+                        <w:t>m</w:t>
+                      </w:r>
+                    </w:p>
+                  </w:txbxContent>
+                </v:textbox>
+              </v:shape>
+            </w:pict>
+          </mc:Fallback>
+        </mc:AlternateContent>
+      </w:r>
+      <w:r>
+        <w:rPr>
+          <w:sz w:val="21"/>
+        </w:rPr>
+        <mc:AlternateContent>
+          <mc:Choice Requires="wps">
+            <w:drawing>
+              <wp:anchor distT="0" distB="0" distL="114300" distR="114300" simplePos="0" relativeHeight="251663360" behindDoc="0" locked="0" layoutInCell="1" allowOverlap="1">
+                <wp:simplePos x="0" y="0"/>
+                <wp:positionH relativeFrom="column">
+                  <wp:posOffset>881380</wp:posOffset>
+                </wp:positionH>
+                <wp:positionV relativeFrom="paragraph">
+                  <wp:posOffset>147955</wp:posOffset>
+                </wp:positionV>
+                <wp:extent cx="2598420" cy="99060"/>
+                <wp:effectExtent l="6350" t="6350" r="16510" b="16510"/>
+                <wp:wrapNone/>
+                <wp:docPr id="8" name="矩形 8"/>
+                <wp:cNvGraphicFramePr/>
+                <a:graphic xmlns:a="http://schemas.openxmlformats.org/drawingml/2006/main">
+                  <a:graphicData uri="http://schemas.microsoft.com/office/word/2010/wordprocessingShape">
+                    <wps:wsp>
+                      <wps:cNvSpPr/>
+                      <wps:spPr>
+                        <a:xfrm>
+                          <a:off x="0" y="0"/>
+                          <a:ext cx="2598420" cy="99060"/>
+                        </a:xfrm>
+                        <a:prstGeom prst="rect">
+                          <a:avLst/>
+                        </a:prstGeom>
+                        <a:pattFill prst="wdDnDiag">
+                          <a:fgClr>
+                            <a:schemeClr val="accent1"/>
+                          </a:fgClr>
+                          <a:bgClr>
+                            <a:schemeClr val="bg1"/>
+                          </a:bgClr>
+                        </a:pattFill>
+                      </wps:spPr>
+                      <wps:style>
+                        <a:lnRef idx="2">
+                          <a:schemeClr val="accent1">
+                            <a:shade val="50000"/>
+                          </a:schemeClr>
+                        </a:lnRef>
+                        <a:fillRef idx="1">
+                          <a:schemeClr val="accent1"/>
+                        </a:fillRef>
+                        <a:effectRef idx="0">
+                          <a:schemeClr val="accent1"/>
+                        </a:effectRef>
+                        <a:fontRef idx="minor">
+                          <a:schemeClr val="lt1"/>
+                        </a:fontRef>
+                      </wps:style>
+                      <wps:bodyPr rot="0" spcFirstLastPara="0" vertOverflow="overflow" horzOverflow="overflow" vert="horz" wrap="square" lIns="91440" tIns="45720" rIns="91440" bIns="45720" numCol="1" spcCol="0" rtlCol="0" fromWordArt="0" anchor="ctr" anchorCtr="0" forceAA="0" compatLnSpc="1">
+                        <a:noAutofit/>
+                      </wps:bodyPr>
+                    </wps:wsp>
+                  </a:graphicData>
+                </a:graphic>
+              </wp:anchor>
+            </w:drawing>
+          </mc:Choice>
+          <mc:Fallback>
+            <w:pict>
+              <v:rect id="_x0000_s1026" o:spid="_x0000_s1026" o:spt="1" style="position:absolute;left:0pt;margin-left:69.4pt;margin-top:11.65pt;height:7.8pt;width:204.6pt;z-index:251663360;v-text-anchor:middle;mso-width-relative:page;mso-height-relative:page;" fillcolor="#5B9BD5 [3204]" filled="t" stroked="t" coordsize="21600,21600" o:gfxdata="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">
+                <v:fill type="pattern" on="t" color2="#FFFFFF [3212]" o:title="宽下对角线" focussize="0,0" r:id="rId5"/>
+                <v:stroke weight="1pt" color="#41719C [3204]" miterlimit="8" joinstyle="miter"/>
+                <v:imagedata o:title=""/>
+                <o:lock v:ext="edit" aspectratio="f"/>
+              </v:rect>
+            </w:pict>
+          </mc:Fallback>
+        </mc:AlternateContent>
+      </w:r>
+      <w:r>
+        <w:rPr>
+          <w:sz w:val="21"/>
+        </w:rPr>
+        <mc:AlternateContent>
+          <mc:Choice Requires="wps">
+            <w:drawing>
+              <wp:anchor distT="0" distB="0" distL="114300" distR="114300" simplePos="0" relativeHeight="251671552" behindDoc="0" locked="0" layoutInCell="1" allowOverlap="1">
                 <wp:simplePos x="0" y="0"/>
                 <wp:positionH relativeFrom="column">
                   <wp:posOffset>-91440</wp:posOffset>
@@ -837,7 +1104,7 @@
           </mc:Choice>
           <mc:Fallback>
             <w:pict>
-              <v:shape id="_x0000_s1026" o:spid="_x0000_s1026" o:spt="202" type="#_x0000_t202" style="position:absolute;left:0pt;margin-left:-7.2pt;margin-top:1.9pt;height:23.85pt;width:55.85pt;z-index:251679744;mso-width-relative:page;mso-height-relative:page;" fillcolor="#FFFFFF [3201]" filled="t" stroked="f" coordsize="21600,21600" o:gfxdata="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">
+              <v:shape id="_x0000_s1026" o:spid="_x0000_s1026" o:spt="202" type="#_x0000_t202" style="position:absolute;left:0pt;margin-left:-7.2pt;margin-top:1.9pt;height:23.85pt;width:55.85pt;z-index:251671552;mso-width-relative:page;mso-height-relative:page;" fillcolor="#FFFFFF [3201]" filled="t" stroked="f" coordsize="21600,21600" o:gfxdata="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">
                 <v:fill on="t" focussize="0,0"/>
                 <v:stroke on="f" weight="0.5pt"/>
                 <v:imagedata o:title=""/>
@@ -863,515 +1130,6 @@
                   </w:txbxContent>
                 </v:textbox>
               </v:shape>
-            </w:pict>
-          </mc:Fallback>
-        </mc:AlternateContent>
-      </w:r>
-      <w:r>
-        <w:rPr>
-          <w:sz w:val="21"/>
-        </w:rPr>
-        <mc:AlternateContent>
-          <mc:Choice Requires="wps">
-            <w:drawing>
-              <wp:anchor distT="0" distB="0" distL="114300" distR="114300" simplePos="0" relativeHeight="251671552" behindDoc="0" locked="0" layoutInCell="1" allowOverlap="1">
-                <wp:simplePos x="0" y="0"/>
-                <wp:positionH relativeFrom="column">
-                  <wp:posOffset>3372485</wp:posOffset>
-                </wp:positionH>
-                <wp:positionV relativeFrom="paragraph">
-                  <wp:posOffset>142240</wp:posOffset>
-                </wp:positionV>
-                <wp:extent cx="709295" cy="302895"/>
-                <wp:effectExtent l="0" t="0" r="6985" b="1905"/>
-                <wp:wrapNone/>
-                <wp:docPr id="16" name="文本框 16"/>
-                <wp:cNvGraphicFramePr/>
-                <a:graphic xmlns:a="http://schemas.openxmlformats.org/drawingml/2006/main">
-                  <a:graphicData uri="http://schemas.microsoft.com/office/word/2010/wordprocessingShape">
-                    <wps:wsp>
-                      <wps:cNvSpPr txBox="1"/>
-                      <wps:spPr>
-                        <a:xfrm>
-                          <a:off x="0" y="0"/>
-                          <a:ext cx="709295" cy="302895"/>
-                        </a:xfrm>
-                        <a:prstGeom prst="rect">
-                          <a:avLst/>
-                        </a:prstGeom>
-                        <a:solidFill>
-                          <a:schemeClr val="lt1"/>
-                        </a:solidFill>
-                        <a:ln w="6350">
-                          <a:noFill/>
-                        </a:ln>
-                      </wps:spPr>
-                      <wps:style>
-                        <a:lnRef idx="0">
-                          <a:schemeClr val="accent1"/>
-                        </a:lnRef>
-                        <a:fillRef idx="0">
-                          <a:schemeClr val="accent1"/>
-                        </a:fillRef>
-                        <a:effectRef idx="0">
-                          <a:schemeClr val="accent1"/>
-                        </a:effectRef>
-                        <a:fontRef idx="minor">
-                          <a:schemeClr val="dk1"/>
-                        </a:fontRef>
-                      </wps:style>
-                      <wps:txbx>
-                        <w:txbxContent>
-                          <w:p>
-                            <w:pPr>
-                              <w:jc w:val="center"/>
-                              <w:rPr>
-                                <w:rFonts w:hint="default" w:eastAsiaTheme="minorEastAsia"/>
-                                <w:lang w:val="en-US" w:eastAsia="zh-CN"/>
-                              </w:rPr>
-                            </w:pPr>
-                            <w:r>
-                              <w:rPr>
-                                <w:rFonts w:hint="eastAsia"/>
-                                <w:lang w:val="en-US" w:eastAsia="zh-CN"/>
-                              </w:rPr>
-                              <w:t>m</w:t>
-                            </w:r>
-                          </w:p>
-                        </w:txbxContent>
-                      </wps:txbx>
-                      <wps:bodyPr rot="0" spcFirstLastPara="0" vertOverflow="overflow" horzOverflow="overflow" vert="horz" wrap="square" lIns="91440" tIns="45720" rIns="91440" bIns="45720" numCol="1" spcCol="0" rtlCol="0" fromWordArt="0" anchor="t" anchorCtr="0" forceAA="0" compatLnSpc="1">
-                        <a:noAutofit/>
-                      </wps:bodyPr>
-                    </wps:wsp>
-                  </a:graphicData>
-                </a:graphic>
-              </wp:anchor>
-            </w:drawing>
-          </mc:Choice>
-          <mc:Fallback>
-            <w:pict>
-              <v:shape id="_x0000_s1026" o:spid="_x0000_s1026" o:spt="202" type="#_x0000_t202" style="position:absolute;left:0pt;margin-left:265.55pt;margin-top:11.2pt;height:23.85pt;width:55.85pt;z-index:251671552;mso-width-relative:page;mso-height-relative:page;" fillcolor="#FFFFFF [3201]" filled="t" stroked="f" coordsize="21600,21600" o:gfxdata="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">
-                <v:fill on="t" focussize="0,0"/>
-                <v:stroke on="f" weight="0.5pt"/>
-                <v:imagedata o:title=""/>
-                <o:lock v:ext="edit" aspectratio="f"/>
-                <v:textbox>
-                  <w:txbxContent>
-                    <w:p>
-                      <w:pPr>
-                        <w:jc w:val="center"/>
-                        <w:rPr>
-                          <w:rFonts w:hint="default" w:eastAsiaTheme="minorEastAsia"/>
-                          <w:lang w:val="en-US" w:eastAsia="zh-CN"/>
-                        </w:rPr>
-                      </w:pPr>
-                      <w:r>
-                        <w:rPr>
-                          <w:rFonts w:hint="eastAsia"/>
-                          <w:lang w:val="en-US" w:eastAsia="zh-CN"/>
-                        </w:rPr>
-                        <w:t>m</w:t>
-                      </w:r>
-                    </w:p>
-                  </w:txbxContent>
-                </v:textbox>
-              </v:shape>
-            </w:pict>
-          </mc:Fallback>
-        </mc:AlternateContent>
-      </w:r>
-      <w:r>
-        <w:rPr>
-          <w:sz w:val="21"/>
-        </w:rPr>
-        <mc:AlternateContent>
-          <mc:Choice Requires="wps">
-            <w:drawing>
-              <wp:anchor distT="0" distB="0" distL="114300" distR="114300" simplePos="0" relativeHeight="251670528" behindDoc="0" locked="0" layoutInCell="1" allowOverlap="1">
-                <wp:simplePos x="0" y="0"/>
-                <wp:positionH relativeFrom="column">
-                  <wp:posOffset>659130</wp:posOffset>
-                </wp:positionH>
-                <wp:positionV relativeFrom="paragraph">
-                  <wp:posOffset>188595</wp:posOffset>
-                </wp:positionV>
-                <wp:extent cx="709295" cy="302895"/>
-                <wp:effectExtent l="0" t="0" r="6985" b="1905"/>
-                <wp:wrapNone/>
-                <wp:docPr id="15" name="文本框 15"/>
-                <wp:cNvGraphicFramePr/>
-                <a:graphic xmlns:a="http://schemas.openxmlformats.org/drawingml/2006/main">
-                  <a:graphicData uri="http://schemas.microsoft.com/office/word/2010/wordprocessingShape">
-                    <wps:wsp>
-                      <wps:cNvSpPr txBox="1"/>
-                      <wps:spPr>
-                        <a:xfrm>
-                          <a:off x="1802130" y="6566535"/>
-                          <a:ext cx="709295" cy="302895"/>
-                        </a:xfrm>
-                        <a:prstGeom prst="rect">
-                          <a:avLst/>
-                        </a:prstGeom>
-                        <a:solidFill>
-                          <a:schemeClr val="lt1"/>
-                        </a:solidFill>
-                        <a:ln w="6350">
-                          <a:noFill/>
-                        </a:ln>
-                      </wps:spPr>
-                      <wps:style>
-                        <a:lnRef idx="0">
-                          <a:schemeClr val="accent1"/>
-                        </a:lnRef>
-                        <a:fillRef idx="0">
-                          <a:schemeClr val="accent1"/>
-                        </a:fillRef>
-                        <a:effectRef idx="0">
-                          <a:schemeClr val="accent1"/>
-                        </a:effectRef>
-                        <a:fontRef idx="minor">
-                          <a:schemeClr val="dk1"/>
-                        </a:fontRef>
-                      </wps:style>
-                      <wps:txbx>
-                        <w:txbxContent>
-                          <w:p>
-                            <w:pPr>
-                              <w:jc w:val="center"/>
-                              <w:rPr>
-                                <w:rFonts w:hint="default" w:eastAsiaTheme="minorEastAsia"/>
-                                <w:lang w:val="en-US" w:eastAsia="zh-CN"/>
-                              </w:rPr>
-                            </w:pPr>
-                            <w:r>
-                              <w:rPr>
-                                <w:rFonts w:hint="eastAsia"/>
-                                <w:lang w:val="en-US" w:eastAsia="zh-CN"/>
-                              </w:rPr>
-                              <w:t>h1</w:t>
-                            </w:r>
-                          </w:p>
-                        </w:txbxContent>
-                      </wps:txbx>
-                      <wps:bodyPr rot="0" spcFirstLastPara="0" vertOverflow="overflow" horzOverflow="overflow" vert="horz" wrap="square" lIns="91440" tIns="45720" rIns="91440" bIns="45720" numCol="1" spcCol="0" rtlCol="0" fromWordArt="0" anchor="t" anchorCtr="0" forceAA="0" compatLnSpc="1">
-                        <a:noAutofit/>
-                      </wps:bodyPr>
-                    </wps:wsp>
-                  </a:graphicData>
-                </a:graphic>
-              </wp:anchor>
-            </w:drawing>
-          </mc:Choice>
-          <mc:Fallback>
-            <w:pict>
-              <v:shape id="_x0000_s1026" o:spid="_x0000_s1026" o:spt="202" type="#_x0000_t202" style="position:absolute;left:0pt;margin-left:51.9pt;margin-top:14.85pt;height:23.85pt;width:55.85pt;z-index:251670528;mso-width-relative:page;mso-height-relative:page;" fillcolor="#FFFFFF [3201]" filled="t" stroked="f" coordsize="21600,21600" o:gfxdata="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">
-                <v:fill on="t" focussize="0,0"/>
-                <v:stroke on="f" weight="0.5pt"/>
-                <v:imagedata o:title=""/>
-                <o:lock v:ext="edit" aspectratio="f"/>
-                <v:textbox>
-                  <w:txbxContent>
-                    <w:p>
-                      <w:pPr>
-                        <w:jc w:val="center"/>
-                        <w:rPr>
-                          <w:rFonts w:hint="default" w:eastAsiaTheme="minorEastAsia"/>
-                          <w:lang w:val="en-US" w:eastAsia="zh-CN"/>
-                        </w:rPr>
-                      </w:pPr>
-                      <w:r>
-                        <w:rPr>
-                          <w:rFonts w:hint="eastAsia"/>
-                          <w:lang w:val="en-US" w:eastAsia="zh-CN"/>
-                        </w:rPr>
-                        <w:t>h1</w:t>
-                      </w:r>
-                    </w:p>
-                  </w:txbxContent>
-                </v:textbox>
-              </v:shape>
-            </w:pict>
-          </mc:Fallback>
-        </mc:AlternateContent>
-      </w:r>
-      <w:r>
-        <w:rPr>
-          <w:sz w:val="21"/>
-        </w:rPr>
-        <mc:AlternateContent>
-          <mc:Choice Requires="wps">
-            <w:drawing>
-              <wp:anchor distT="0" distB="0" distL="114300" distR="114300" simplePos="0" relativeHeight="251676672" behindDoc="0" locked="0" layoutInCell="1" allowOverlap="1">
-                <wp:simplePos x="0" y="0"/>
-                <wp:positionH relativeFrom="column">
-                  <wp:posOffset>3214370</wp:posOffset>
-                </wp:positionH>
-                <wp:positionV relativeFrom="paragraph">
-                  <wp:posOffset>144145</wp:posOffset>
-                </wp:positionV>
-                <wp:extent cx="1172845" cy="105410"/>
-                <wp:effectExtent l="6350" t="6350" r="9525" b="10160"/>
-                <wp:wrapNone/>
-                <wp:docPr id="21" name="矩形 21"/>
-                <wp:cNvGraphicFramePr/>
-                <a:graphic xmlns:a="http://schemas.openxmlformats.org/drawingml/2006/main">
-                  <a:graphicData uri="http://schemas.microsoft.com/office/word/2010/wordprocessingShape">
-                    <wps:wsp>
-                      <wps:cNvSpPr/>
-                      <wps:spPr>
-                        <a:xfrm>
-                          <a:off x="4357370" y="6407785"/>
-                          <a:ext cx="1172845" cy="105410"/>
-                        </a:xfrm>
-                        <a:prstGeom prst="rect">
-                          <a:avLst/>
-                        </a:prstGeom>
-                      </wps:spPr>
-                      <wps:style>
-                        <a:lnRef idx="2">
-                          <a:schemeClr val="accent4">
-                            <a:shade val="50000"/>
-                          </a:schemeClr>
-                        </a:lnRef>
-                        <a:fillRef idx="1">
-                          <a:schemeClr val="accent4"/>
-                        </a:fillRef>
-                        <a:effectRef idx="0">
-                          <a:schemeClr val="accent4"/>
-                        </a:effectRef>
-                        <a:fontRef idx="minor">
-                          <a:schemeClr val="lt1"/>
-                        </a:fontRef>
-                      </wps:style>
-                      <wps:bodyPr rot="0" spcFirstLastPara="0" vertOverflow="overflow" horzOverflow="overflow" vert="horz" wrap="square" lIns="91440" tIns="45720" rIns="91440" bIns="45720" numCol="1" spcCol="0" rtlCol="0" fromWordArt="0" anchor="ctr" anchorCtr="0" forceAA="0" compatLnSpc="1">
-                        <a:noAutofit/>
-                      </wps:bodyPr>
-                    </wps:wsp>
-                  </a:graphicData>
-                </a:graphic>
-              </wp:anchor>
-            </w:drawing>
-          </mc:Choice>
-          <mc:Fallback>
-            <w:pict>
-              <v:rect id="_x0000_s1026" o:spid="_x0000_s1026" o:spt="1" style="position:absolute;left:0pt;margin-left:253.1pt;margin-top:11.35pt;height:8.3pt;width:92.35pt;z-index:251676672;v-text-anchor:middle;mso-width-relative:page;mso-height-relative:page;" fillcolor="#FFC000 [3207]" filled="t" stroked="t" coordsize="21600,21600" o:gfxdata="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">
-                <v:fill on="t" focussize="0,0"/>
-                <v:stroke weight="1pt" color="#BC8C00 [3207]" miterlimit="8" joinstyle="miter"/>
-                <v:imagedata o:title=""/>
-                <o:lock v:ext="edit" aspectratio="f"/>
-              </v:rect>
-            </w:pict>
-          </mc:Fallback>
-        </mc:AlternateContent>
-      </w:r>
-      <w:r>
-        <w:rPr>
-          <w:sz w:val="21"/>
-        </w:rPr>
-        <mc:AlternateContent>
-          <mc:Choice Requires="wps">
-            <w:drawing>
-              <wp:anchor distT="0" distB="0" distL="114300" distR="114300" simplePos="0" relativeHeight="251674624" behindDoc="0" locked="0" layoutInCell="1" allowOverlap="1">
-                <wp:simplePos x="0" y="0"/>
-                <wp:positionH relativeFrom="column">
-                  <wp:posOffset>617855</wp:posOffset>
-                </wp:positionH>
-                <wp:positionV relativeFrom="paragraph">
-                  <wp:posOffset>144145</wp:posOffset>
-                </wp:positionV>
-                <wp:extent cx="791210" cy="117475"/>
-                <wp:effectExtent l="6350" t="6350" r="10160" b="13335"/>
-                <wp:wrapNone/>
-                <wp:docPr id="19" name="矩形 19"/>
-                <wp:cNvGraphicFramePr/>
-                <a:graphic xmlns:a="http://schemas.openxmlformats.org/drawingml/2006/main">
-                  <a:graphicData uri="http://schemas.microsoft.com/office/word/2010/wordprocessingShape">
-                    <wps:wsp>
-                      <wps:cNvSpPr/>
-                      <wps:spPr>
-                        <a:xfrm>
-                          <a:off x="1760855" y="6407785"/>
-                          <a:ext cx="791210" cy="117475"/>
-                        </a:xfrm>
-                        <a:prstGeom prst="rect">
-                          <a:avLst/>
-                        </a:prstGeom>
-                      </wps:spPr>
-                      <wps:style>
-                        <a:lnRef idx="2">
-                          <a:schemeClr val="accent2">
-                            <a:shade val="50000"/>
-                          </a:schemeClr>
-                        </a:lnRef>
-                        <a:fillRef idx="1">
-                          <a:schemeClr val="accent2"/>
-                        </a:fillRef>
-                        <a:effectRef idx="0">
-                          <a:schemeClr val="accent2"/>
-                        </a:effectRef>
-                        <a:fontRef idx="minor">
-                          <a:schemeClr val="lt1"/>
-                        </a:fontRef>
-                      </wps:style>
-                      <wps:bodyPr rot="0" spcFirstLastPara="0" vertOverflow="overflow" horzOverflow="overflow" vert="horz" wrap="square" lIns="91440" tIns="45720" rIns="91440" bIns="45720" numCol="1" spcCol="0" rtlCol="0" fromWordArt="0" anchor="ctr" anchorCtr="0" forceAA="0" compatLnSpc="1">
-                        <a:noAutofit/>
-                      </wps:bodyPr>
-                    </wps:wsp>
-                  </a:graphicData>
-                </a:graphic>
-              </wp:anchor>
-            </w:drawing>
-          </mc:Choice>
-          <mc:Fallback>
-            <w:pict>
-              <v:rect id="_x0000_s1026" o:spid="_x0000_s1026" o:spt="1" style="position:absolute;left:0pt;margin-left:48.65pt;margin-top:11.35pt;height:9.25pt;width:62.3pt;z-index:251674624;v-text-anchor:middle;mso-width-relative:page;mso-height-relative:page;" fillcolor="#ED7D31 [3205]" filled="t" stroked="t" coordsize="21600,21600" o:gfxdata="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">
-                <v:fill on="t" focussize="0,0"/>
-                <v:stroke weight="1pt" color="#AE5A21 [3205]" miterlimit="8" joinstyle="miter"/>
-                <v:imagedata o:title=""/>
-                <o:lock v:ext="edit" aspectratio="f"/>
-              </v:rect>
-            </w:pict>
-          </mc:Fallback>
-        </mc:AlternateContent>
-      </w:r>
-      <w:r>
-        <w:rPr>
-          <w:sz w:val="21"/>
-        </w:rPr>
-        <mc:AlternateContent>
-          <mc:Choice Requires="wps">
-            <w:drawing>
-              <wp:anchor distT="0" distB="0" distL="114300" distR="114300" simplePos="0" relativeHeight="251668480" behindDoc="0" locked="0" layoutInCell="1" allowOverlap="1">
-                <wp:simplePos x="0" y="0"/>
-                <wp:positionH relativeFrom="column">
-                  <wp:posOffset>3216275</wp:posOffset>
-                </wp:positionH>
-                <wp:positionV relativeFrom="paragraph">
-                  <wp:posOffset>197485</wp:posOffset>
-                </wp:positionV>
-                <wp:extent cx="4445" cy="632460"/>
-                <wp:effectExtent l="4445" t="0" r="6350" b="7620"/>
-                <wp:wrapNone/>
-                <wp:docPr id="13" name="直接连接符 13"/>
-                <wp:cNvGraphicFramePr/>
-                <a:graphic xmlns:a="http://schemas.openxmlformats.org/drawingml/2006/main">
-                  <a:graphicData uri="http://schemas.microsoft.com/office/word/2010/wordprocessingShape">
-                    <wps:wsp>
-                      <wps:cNvCnPr>
-                        <a:stCxn id="8" idx="3"/>
-                      </wps:cNvCnPr>
-                      <wps:spPr>
-                        <a:xfrm>
-                          <a:off x="4359275" y="6461125"/>
-                          <a:ext cx="4445" cy="632460"/>
-                        </a:xfrm>
-                        <a:prstGeom prst="line">
-                          <a:avLst/>
-                        </a:prstGeom>
-                      </wps:spPr>
-                      <wps:style>
-                        <a:lnRef idx="1">
-                          <a:schemeClr val="accent1"/>
-                        </a:lnRef>
-                        <a:fillRef idx="0">
-                          <a:schemeClr val="accent1"/>
-                        </a:fillRef>
-                        <a:effectRef idx="0">
-                          <a:schemeClr val="accent1"/>
-                        </a:effectRef>
-                        <a:fontRef idx="minor">
-                          <a:schemeClr val="tx1"/>
-                        </a:fontRef>
-                      </wps:style>
-                      <wps:bodyPr/>
-                    </wps:wsp>
-                  </a:graphicData>
-                </a:graphic>
-              </wp:anchor>
-            </w:drawing>
-          </mc:Choice>
-          <mc:Fallback>
-            <w:pict>
-              <v:line id="_x0000_s1026" o:spid="_x0000_s1026" o:spt="20" style="position:absolute;left:0pt;margin-left:253.25pt;margin-top:15.55pt;height:49.8pt;width:0.35pt;z-index:251668480;mso-width-relative:page;mso-height-relative:page;" filled="f" stroked="t" coordsize="21600,21600" o:gfxdata="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">
-                <v:fill on="f" focussize="0,0"/>
-                <v:stroke weight="0.5pt" color="#5B9BD5 [3204]" miterlimit="8" joinstyle="miter"/>
-                <v:imagedata o:title=""/>
-                <o:lock v:ext="edit" aspectratio="f"/>
-              </v:line>
-            </w:pict>
-          </mc:Fallback>
-        </mc:AlternateContent>
-      </w:r>
-      <w:r>
-        <w:rPr>
-          <w:sz w:val="21"/>
-        </w:rPr>
-        <mc:AlternateContent>
-          <mc:Choice Requires="wps">
-            <w:drawing>
-              <wp:anchor distT="0" distB="0" distL="114300" distR="114300" simplePos="0" relativeHeight="251663360" behindDoc="0" locked="0" layoutInCell="1" allowOverlap="1">
-                <wp:simplePos x="0" y="0"/>
-                <wp:positionH relativeFrom="column">
-                  <wp:posOffset>617855</wp:posOffset>
-                </wp:positionH>
-                <wp:positionV relativeFrom="paragraph">
-                  <wp:posOffset>147955</wp:posOffset>
-                </wp:positionV>
-                <wp:extent cx="2598420" cy="99060"/>
-                <wp:effectExtent l="6350" t="6350" r="16510" b="16510"/>
-                <wp:wrapNone/>
-                <wp:docPr id="8" name="矩形 8"/>
-                <wp:cNvGraphicFramePr/>
-                <a:graphic xmlns:a="http://schemas.openxmlformats.org/drawingml/2006/main">
-                  <a:graphicData uri="http://schemas.microsoft.com/office/word/2010/wordprocessingShape">
-                    <wps:wsp>
-                      <wps:cNvSpPr/>
-                      <wps:spPr>
-                        <a:xfrm>
-                          <a:off x="0" y="0"/>
-                          <a:ext cx="2598420" cy="99060"/>
-                        </a:xfrm>
-                        <a:prstGeom prst="rect">
-                          <a:avLst/>
-                        </a:prstGeom>
-                        <a:solidFill>
-                          <a:schemeClr val="bg1"/>
-                        </a:solidFill>
-                      </wps:spPr>
-                      <wps:style>
-                        <a:lnRef idx="2">
-                          <a:schemeClr val="accent1">
-                            <a:shade val="50000"/>
-                          </a:schemeClr>
-                        </a:lnRef>
-                        <a:fillRef idx="1">
-                          <a:schemeClr val="accent1"/>
-                        </a:fillRef>
-                        <a:effectRef idx="0">
-                          <a:schemeClr val="accent1"/>
-                        </a:effectRef>
-                        <a:fontRef idx="minor">
-                          <a:schemeClr val="lt1"/>
-                        </a:fontRef>
-                      </wps:style>
-                      <wps:bodyPr rot="0" spcFirstLastPara="0" vertOverflow="overflow" horzOverflow="overflow" vert="horz" wrap="square" lIns="91440" tIns="45720" rIns="91440" bIns="45720" numCol="1" spcCol="0" rtlCol="0" fromWordArt="0" anchor="ctr" anchorCtr="0" forceAA="0" compatLnSpc="1">
-                        <a:noAutofit/>
-                      </wps:bodyPr>
-                    </wps:wsp>
-                  </a:graphicData>
-                </a:graphic>
-              </wp:anchor>
-            </w:drawing>
-          </mc:Choice>
-          <mc:Fallback>
-            <w:pict>
-              <v:rect id="_x0000_s1026" o:spid="_x0000_s1026" o:spt="1" style="position:absolute;left:0pt;margin-left:48.65pt;margin-top:11.65pt;height:7.8pt;width:204.6pt;z-index:251663360;v-text-anchor:middle;mso-width-relative:page;mso-height-relative:page;" fillcolor="#FFFFFF [3212]" filled="t" stroked="t" coordsize="21600,21600" o:gfxdata="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">
-                <v:fill on="t" focussize="0,0"/>
-                <v:stroke weight="1pt" color="#41719C [3204]" miterlimit="8" joinstyle="miter"/>
-                <v:imagedata o:title=""/>
-                <o:lock v:ext="edit" aspectratio="f"/>
-              </v:rect>
             </w:pict>
           </mc:Fallback>
         </mc:AlternateContent>
@@ -1464,36 +1222,6 @@
           <w:lang w:val="en-US" w:eastAsia="zh-CN"/>
         </w:rPr>
       </w:pPr>
-    </w:p>
-    <w:p>
-      <w:pPr>
-        <w:widowControl w:val="0"/>
-        <w:numPr>
-          <w:ilvl w:val="0"/>
-          <w:numId w:val="0"/>
-        </w:numPr>
-        <w:ind w:firstLine="420"/>
-        <w:jc w:val="both"/>
-        <w:rPr>
-          <w:rFonts w:hint="eastAsia"/>
-          <w:lang w:val="en-US" w:eastAsia="zh-CN"/>
-        </w:rPr>
-      </w:pPr>
-    </w:p>
-    <w:p>
-      <w:pPr>
-        <w:widowControl w:val="0"/>
-        <w:numPr>
-          <w:ilvl w:val="0"/>
-          <w:numId w:val="0"/>
-        </w:numPr>
-        <w:ind w:firstLine="420"/>
-        <w:jc w:val="both"/>
-        <w:rPr>
-          <w:rFonts w:hint="eastAsia"/>
-          <w:lang w:val="en-US" w:eastAsia="zh-CN"/>
-        </w:rPr>
-      </w:pPr>
       <w:r>
         <w:rPr>
           <w:sz w:val="21"/>
@@ -1501,16 +1229,167 @@
         <mc:AlternateContent>
           <mc:Choice Requires="wps">
             <w:drawing>
-              <wp:anchor distT="0" distB="0" distL="114300" distR="114300" simplePos="0" relativeHeight="251675648" behindDoc="0" locked="0" layoutInCell="1" allowOverlap="1">
+              <wp:anchor distT="0" distB="0" distL="114300" distR="114300" simplePos="0" relativeHeight="251666432" behindDoc="0" locked="0" layoutInCell="1" allowOverlap="1">
                 <wp:simplePos x="0" y="0"/>
                 <wp:positionH relativeFrom="column">
-                  <wp:posOffset>3220720</wp:posOffset>
+                  <wp:posOffset>835025</wp:posOffset>
                 </wp:positionH>
                 <wp:positionV relativeFrom="paragraph">
-                  <wp:posOffset>112395</wp:posOffset>
+                  <wp:posOffset>37465</wp:posOffset>
                 </wp:positionV>
-                <wp:extent cx="1160145" cy="106045"/>
-                <wp:effectExtent l="6350" t="6350" r="6985" b="9525"/>
+                <wp:extent cx="709295" cy="302895"/>
+                <wp:effectExtent l="0" t="0" r="6985" b="1905"/>
+                <wp:wrapNone/>
+                <wp:docPr id="15" name="文本框 15"/>
+                <wp:cNvGraphicFramePr/>
+                <a:graphic xmlns:a="http://schemas.openxmlformats.org/drawingml/2006/main">
+                  <a:graphicData uri="http://schemas.microsoft.com/office/word/2010/wordprocessingShape">
+                    <wps:wsp>
+                      <wps:cNvSpPr txBox="1"/>
+                      <wps:spPr>
+                        <a:xfrm>
+                          <a:off x="1802130" y="6566535"/>
+                          <a:ext cx="709295" cy="302895"/>
+                        </a:xfrm>
+                        <a:prstGeom prst="rect">
+                          <a:avLst/>
+                        </a:prstGeom>
+                        <a:noFill/>
+                        <a:ln w="6350">
+                          <a:noFill/>
+                        </a:ln>
+                        <a:extLst>
+                          <a:ext uri="{909E8E84-426E-40DD-AFC4-6F175D3DCCD1}">
+                            <a14:hiddenFill xmlns:a14="http://schemas.microsoft.com/office/drawing/2010/main">
+                              <a:solidFill>
+                                <a:schemeClr val="lt1"/>
+                              </a:solidFill>
+                            </a14:hiddenFill>
+                          </a:ext>
+                        </a:extLst>
+                      </wps:spPr>
+                      <wps:style>
+                        <a:lnRef idx="0">
+                          <a:schemeClr val="accent1"/>
+                        </a:lnRef>
+                        <a:fillRef idx="0">
+                          <a:schemeClr val="accent1"/>
+                        </a:fillRef>
+                        <a:effectRef idx="0">
+                          <a:schemeClr val="accent1"/>
+                        </a:effectRef>
+                        <a:fontRef idx="minor">
+                          <a:schemeClr val="dk1"/>
+                        </a:fontRef>
+                      </wps:style>
+                      <wps:txbx>
+                        <w:txbxContent>
+                          <w:p>
+                            <w:pPr>
+                              <w:jc w:val="center"/>
+                              <w:rPr>
+                                <w:rFonts w:hint="default" w:eastAsiaTheme="minorEastAsia"/>
+                                <w:lang w:val="en-US" w:eastAsia="zh-CN"/>
+                              </w:rPr>
+                            </w:pPr>
+                            <w:r>
+                              <w:rPr>
+                                <w:rFonts w:hint="eastAsia"/>
+                                <w:lang w:val="en-US" w:eastAsia="zh-CN"/>
+                              </w:rPr>
+                              <w:t>h1</w:t>
+                            </w:r>
+                          </w:p>
+                        </w:txbxContent>
+                      </wps:txbx>
+                      <wps:bodyPr rot="0" spcFirstLastPara="0" vertOverflow="overflow" horzOverflow="overflow" vert="horz" wrap="square" lIns="91440" tIns="45720" rIns="91440" bIns="45720" numCol="1" spcCol="0" rtlCol="0" fromWordArt="0" anchor="t" anchorCtr="0" forceAA="0" compatLnSpc="1">
+                        <a:noAutofit/>
+                      </wps:bodyPr>
+                    </wps:wsp>
+                  </a:graphicData>
+                </a:graphic>
+              </wp:anchor>
+            </w:drawing>
+          </mc:Choice>
+          <mc:Fallback>
+            <w:pict>
+              <v:shape id="_x0000_s1026" o:spid="_x0000_s1026" o:spt="202" type="#_x0000_t202" style="position:absolute;left:0pt;margin-left:65.75pt;margin-top:2.95pt;height:23.85pt;width:55.85pt;z-index:251666432;mso-width-relative:page;mso-height-relative:page;" filled="f" stroked="f" coordsize="21600,21600" o:gfxdata="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">
+                <v:fill on="f" focussize="0,0"/>
+                <v:stroke on="f" weight="0.5pt"/>
+                <v:imagedata o:title=""/>
+                <o:lock v:ext="edit" aspectratio="f"/>
+                <v:textbox>
+                  <w:txbxContent>
+                    <w:p>
+                      <w:pPr>
+                        <w:jc w:val="center"/>
+                        <w:rPr>
+                          <w:rFonts w:hint="default" w:eastAsiaTheme="minorEastAsia"/>
+                          <w:lang w:val="en-US" w:eastAsia="zh-CN"/>
+                        </w:rPr>
+                      </w:pPr>
+                      <w:r>
+                        <w:rPr>
+                          <w:rFonts w:hint="eastAsia"/>
+                          <w:lang w:val="en-US" w:eastAsia="zh-CN"/>
+                        </w:rPr>
+                        <w:t>h1</w:t>
+                      </w:r>
+                    </w:p>
+                  </w:txbxContent>
+                </v:textbox>
+              </v:shape>
+            </w:pict>
+          </mc:Fallback>
+        </mc:AlternateContent>
+      </w:r>
+    </w:p>
+    <w:p>
+      <w:pPr>
+        <w:widowControl w:val="0"/>
+        <w:numPr>
+          <w:ilvl w:val="0"/>
+          <w:numId w:val="0"/>
+        </w:numPr>
+        <w:ind w:firstLine="420"/>
+        <w:jc w:val="both"/>
+        <w:rPr>
+          <w:rFonts w:hint="eastAsia"/>
+          <w:lang w:val="en-US" w:eastAsia="zh-CN"/>
+        </w:rPr>
+      </w:pPr>
+    </w:p>
+    <w:p>
+      <w:pPr>
+        <w:widowControl w:val="0"/>
+        <w:numPr>
+          <w:ilvl w:val="0"/>
+          <w:numId w:val="0"/>
+        </w:numPr>
+        <w:ind w:firstLine="420"/>
+        <w:jc w:val="both"/>
+        <w:rPr>
+          <w:rFonts w:hint="eastAsia"/>
+          <w:lang w:val="en-US" w:eastAsia="zh-CN"/>
+        </w:rPr>
+      </w:pPr>
+      <w:r>
+        <w:rPr>
+          <w:sz w:val="21"/>
+        </w:rPr>
+        <mc:AlternateContent>
+          <mc:Choice Requires="wps">
+            <w:drawing>
+              <wp:anchor distT="0" distB="0" distL="114300" distR="114300" simplePos="0" relativeHeight="251677696" behindDoc="0" locked="0" layoutInCell="1" allowOverlap="1">
+                <wp:simplePos x="0" y="0"/>
+                <wp:positionH relativeFrom="column">
+                  <wp:posOffset>3496310</wp:posOffset>
+                </wp:positionH>
+                <wp:positionV relativeFrom="paragraph">
+                  <wp:posOffset>116205</wp:posOffset>
+                </wp:positionV>
+                <wp:extent cx="891540" cy="104775"/>
+                <wp:effectExtent l="6350" t="6350" r="16510" b="10795"/>
                 <wp:wrapNone/>
                 <wp:docPr id="20" name="矩形 20"/>
                 <wp:cNvGraphicFramePr/>
@@ -1520,24 +1399,32 @@
                       <wps:cNvSpPr/>
                       <wps:spPr>
                         <a:xfrm>
-                          <a:off x="4251960" y="6970395"/>
-                          <a:ext cx="1160145" cy="106045"/>
+                          <a:off x="0" y="0"/>
+                          <a:ext cx="891540" cy="104775"/>
                         </a:xfrm>
                         <a:prstGeom prst="rect">
                           <a:avLst/>
                         </a:prstGeom>
+                        <a:pattFill prst="wdDnDiag">
+                          <a:fgClr>
+                            <a:srgbClr val="FF0000"/>
+                          </a:fgClr>
+                          <a:bgClr>
+                            <a:schemeClr val="bg1"/>
+                          </a:bgClr>
+                        </a:pattFill>
                       </wps:spPr>
                       <wps:style>
                         <a:lnRef idx="2">
-                          <a:schemeClr val="accent2">
+                          <a:schemeClr val="accent1">
                             <a:shade val="50000"/>
                           </a:schemeClr>
                         </a:lnRef>
                         <a:fillRef idx="1">
-                          <a:schemeClr val="accent2"/>
+                          <a:schemeClr val="accent1"/>
                         </a:fillRef>
                         <a:effectRef idx="0">
-                          <a:schemeClr val="accent2"/>
+                          <a:schemeClr val="accent1"/>
                         </a:effectRef>
                         <a:fontRef idx="minor">
                           <a:schemeClr val="lt1"/>
@@ -1554,9 +1441,9 @@
           </mc:Choice>
           <mc:Fallback>
             <w:pict>
-              <v:rect id="_x0000_s1026" o:spid="_x0000_s1026" o:spt="1" style="position:absolute;left:0pt;margin-left:253.6pt;margin-top:8.85pt;height:8.35pt;width:91.35pt;z-index:251675648;v-text-anchor:middle;mso-width-relative:page;mso-height-relative:page;" fillcolor="#ED7D31 [3205]" filled="t" stroked="t" coordsize="21600,21600" o:gfxdata="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">
-                <v:fill on="t" focussize="0,0"/>
-                <v:stroke weight="1pt" color="#AE5A21 [3205]" miterlimit="8" joinstyle="miter"/>
+              <v:rect id="_x0000_s1026" o:spid="_x0000_s1026" o:spt="1" style="position:absolute;left:0pt;margin-left:275.3pt;margin-top:9.15pt;height:8.25pt;width:70.2pt;z-index:251677696;v-text-anchor:middle;mso-width-relative:page;mso-height-relative:page;" fillcolor="#FF0000" filled="t" stroked="t" coordsize="21600,21600" o:gfxdata="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">
+                <v:fill type="pattern" on="t" color2="#FFFFFF [3212]" o:title="宽下对角线" focussize="0,0" r:id="rId5"/>
+                <v:stroke weight="1pt" color="#41719C [3204]" miterlimit="8" joinstyle="miter"/>
                 <v:imagedata o:title=""/>
                 <o:lock v:ext="edit" aspectratio="f"/>
               </v:rect>
@@ -1571,7 +1458,85 @@
         <mc:AlternateContent>
           <mc:Choice Requires="wps">
             <w:drawing>
-              <wp:anchor distT="0" distB="0" distL="114300" distR="114300" simplePos="0" relativeHeight="251680768" behindDoc="0" locked="0" layoutInCell="1" allowOverlap="1">
+              <wp:anchor distT="0" distB="0" distL="114300" distR="114300" simplePos="0" relativeHeight="251674624" behindDoc="0" locked="0" layoutInCell="1" allowOverlap="1">
+                <wp:simplePos x="0" y="0"/>
+                <wp:positionH relativeFrom="column">
+                  <wp:posOffset>1420495</wp:posOffset>
+                </wp:positionH>
+                <wp:positionV relativeFrom="paragraph">
+                  <wp:posOffset>121920</wp:posOffset>
+                </wp:positionV>
+                <wp:extent cx="2598420" cy="99060"/>
+                <wp:effectExtent l="6350" t="6350" r="16510" b="16510"/>
+                <wp:wrapNone/>
+                <wp:docPr id="11" name="矩形 11"/>
+                <wp:cNvGraphicFramePr/>
+                <a:graphic xmlns:a="http://schemas.openxmlformats.org/drawingml/2006/main">
+                  <a:graphicData uri="http://schemas.microsoft.com/office/word/2010/wordprocessingShape">
+                    <wps:wsp>
+                      <wps:cNvSpPr/>
+                      <wps:spPr>
+                        <a:xfrm>
+                          <a:off x="0" y="0"/>
+                          <a:ext cx="2598420" cy="99060"/>
+                        </a:xfrm>
+                        <a:prstGeom prst="rect">
+                          <a:avLst/>
+                        </a:prstGeom>
+                        <a:pattFill prst="wdDnDiag">
+                          <a:fgClr>
+                            <a:schemeClr val="accent1"/>
+                          </a:fgClr>
+                          <a:bgClr>
+                            <a:schemeClr val="bg1"/>
+                          </a:bgClr>
+                        </a:pattFill>
+                      </wps:spPr>
+                      <wps:style>
+                        <a:lnRef idx="2">
+                          <a:schemeClr val="accent1">
+                            <a:shade val="50000"/>
+                          </a:schemeClr>
+                        </a:lnRef>
+                        <a:fillRef idx="1">
+                          <a:schemeClr val="accent1"/>
+                        </a:fillRef>
+                        <a:effectRef idx="0">
+                          <a:schemeClr val="accent1"/>
+                        </a:effectRef>
+                        <a:fontRef idx="minor">
+                          <a:schemeClr val="lt1"/>
+                        </a:fontRef>
+                      </wps:style>
+                      <wps:bodyPr rot="0" spcFirstLastPara="0" vertOverflow="overflow" horzOverflow="overflow" vert="horz" wrap="square" lIns="91440" tIns="45720" rIns="91440" bIns="45720" numCol="1" spcCol="0" rtlCol="0" fromWordArt="0" anchor="ctr" anchorCtr="0" forceAA="0" compatLnSpc="1">
+                        <a:noAutofit/>
+                      </wps:bodyPr>
+                    </wps:wsp>
+                  </a:graphicData>
+                </a:graphic>
+              </wp:anchor>
+            </w:drawing>
+          </mc:Choice>
+          <mc:Fallback>
+            <w:pict>
+              <v:rect id="_x0000_s1026" o:spid="_x0000_s1026" o:spt="1" style="position:absolute;left:0pt;margin-left:111.85pt;margin-top:9.6pt;height:7.8pt;width:204.6pt;z-index:251674624;v-text-anchor:middle;mso-width-relative:page;mso-height-relative:page;" fillcolor="#5B9BD5 [3204]" filled="t" stroked="t" coordsize="21600,21600" o:gfxdata="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">
+                <v:fill type="pattern" on="t" color2="#FFFFFF [3212]" o:title="宽下对角线" focussize="0,0" r:id="rId5"/>
+                <v:stroke weight="1pt" color="#41719C [3204]" miterlimit="8" joinstyle="miter"/>
+                <v:imagedata o:title=""/>
+                <o:lock v:ext="edit" aspectratio="f"/>
+              </v:rect>
+            </w:pict>
+          </mc:Fallback>
+        </mc:AlternateContent>
+      </w:r>
+      <w:r>
+        <w:rPr>
+          <w:sz w:val="21"/>
+        </w:rPr>
+        <mc:AlternateContent>
+          <mc:Choice Requires="wps">
+            <w:drawing>
+              <wp:anchor distT="0" distB="0" distL="114300" distR="114300" simplePos="0" relativeHeight="251672576" behindDoc="0" locked="0" layoutInCell="1" allowOverlap="1">
                 <wp:simplePos x="0" y="0"/>
                 <wp:positionH relativeFrom="column">
                   <wp:posOffset>-90805</wp:posOffset>
@@ -1648,7 +1613,7 @@
           </mc:Choice>
           <mc:Fallback>
             <w:pict>
-              <v:shape id="_x0000_s1026" o:spid="_x0000_s1026" o:spt="202" type="#_x0000_t202" style="position:absolute;left:0pt;margin-left:-7.15pt;margin-top:1.25pt;height:23.85pt;width:55.85pt;z-index:251680768;mso-width-relative:page;mso-height-relative:page;" fillcolor="#FFFFFF [3201]" filled="t" stroked="f" coordsize="21600,21600" o:gfxdata="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">
+              <v:shape id="_x0000_s1026" o:spid="_x0000_s1026" o:spt="202" type="#_x0000_t202" style="position:absolute;left:0pt;margin-left:-7.15pt;margin-top:1.25pt;height:23.85pt;width:55.85pt;z-index:251672576;mso-width-relative:page;mso-height-relative:page;" fillcolor="#FFFFFF [3201]" filled="t" stroked="f" coordsize="21600,21600" o:gfxdata="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">
                 <v:fill on="t" focussize="0,0"/>
                 <v:stroke on="f" weight="0.5pt"/>
                 <v:imagedata o:title=""/>
@@ -1685,7 +1650,7 @@
         <mc:AlternateContent>
           <mc:Choice Requires="wps">
             <w:drawing>
-              <wp:anchor distT="0" distB="0" distL="114300" distR="114300" simplePos="0" relativeHeight="251672576" behindDoc="0" locked="0" layoutInCell="1" allowOverlap="1">
+              <wp:anchor distT="0" distB="0" distL="114300" distR="114300" simplePos="0" relativeHeight="251668480" behindDoc="0" locked="0" layoutInCell="1" allowOverlap="1">
                 <wp:simplePos x="0" y="0"/>
                 <wp:positionH relativeFrom="column">
                   <wp:posOffset>3425190</wp:posOffset>
@@ -1710,12 +1675,19 @@
                         <a:prstGeom prst="rect">
                           <a:avLst/>
                         </a:prstGeom>
-                        <a:solidFill>
-                          <a:schemeClr val="lt1"/>
-                        </a:solidFill>
+                        <a:noFill/>
                         <a:ln w="6350">
                           <a:noFill/>
                         </a:ln>
+                        <a:extLst>
+                          <a:ext uri="{909E8E84-426E-40DD-AFC4-6F175D3DCCD1}">
+                            <a14:hiddenFill xmlns:a14="http://schemas.microsoft.com/office/drawing/2010/main">
+                              <a:solidFill>
+                                <a:schemeClr val="lt1"/>
+                              </a:solidFill>
+                            </a14:hiddenFill>
+                          </a:ext>
+                        </a:extLst>
                       </wps:spPr>
                       <wps:style>
                         <a:lnRef idx="0">
@@ -1762,8 +1734,8 @@
           </mc:Choice>
           <mc:Fallback>
             <w:pict>
-              <v:shape id="_x0000_s1026" o:spid="_x0000_s1026" o:spt="202" type="#_x0000_t202" style="position:absolute;left:0pt;margin-left:269.7pt;margin-top:11.05pt;height:23.85pt;width:55.85pt;z-index:251672576;mso-width-relative:page;mso-height-relative:page;" fillcolor="#FFFFFF [3201]" filled="t" stroked="f" coordsize="21600,21600" o:gfxdata="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">
-                <v:fill on="t" focussize="0,0"/>
+              <v:shape id="_x0000_s1026" o:spid="_x0000_s1026" o:spt="202" type="#_x0000_t202" style="position:absolute;left:0pt;margin-left:269.7pt;margin-top:11.05pt;height:23.85pt;width:55.85pt;z-index:251668480;mso-width-relative:page;mso-height-relative:page;" filled="f" stroked="f" coordsize="21600,21600" o:gfxdata="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">
+                <v:fill on="f" focussize="0,0"/>
                 <v:stroke on="f" weight="0.5pt"/>
                 <v:imagedata o:title=""/>
                 <o:lock v:ext="edit" aspectratio="f"/>
@@ -1990,7 +1962,284 @@
         <mc:AlternateContent>
           <mc:Choice Requires="wps">
             <w:drawing>
-              <wp:anchor distT="0" distB="0" distL="114300" distR="114300" simplePos="0" relativeHeight="251681792" behindDoc="0" locked="0" layoutInCell="1" allowOverlap="1">
+              <wp:anchor distT="0" distB="0" distL="114300" distR="114300" simplePos="0" relativeHeight="251675648" behindDoc="0" locked="0" layoutInCell="1" allowOverlap="1">
+                <wp:simplePos x="0" y="0"/>
+                <wp:positionH relativeFrom="column">
+                  <wp:posOffset>610870</wp:posOffset>
+                </wp:positionH>
+                <wp:positionV relativeFrom="paragraph">
+                  <wp:posOffset>154940</wp:posOffset>
+                </wp:positionV>
+                <wp:extent cx="1766570" cy="110490"/>
+                <wp:effectExtent l="6350" t="6350" r="10160" b="20320"/>
+                <wp:wrapNone/>
+                <wp:docPr id="12" name="矩形 12"/>
+                <wp:cNvGraphicFramePr/>
+                <a:graphic xmlns:a="http://schemas.openxmlformats.org/drawingml/2006/main">
+                  <a:graphicData uri="http://schemas.microsoft.com/office/word/2010/wordprocessingShape">
+                    <wps:wsp>
+                      <wps:cNvSpPr/>
+                      <wps:spPr>
+                        <a:xfrm>
+                          <a:off x="0" y="0"/>
+                          <a:ext cx="1766570" cy="110490"/>
+                        </a:xfrm>
+                        <a:prstGeom prst="rect">
+                          <a:avLst/>
+                        </a:prstGeom>
+                        <a:pattFill prst="wdDnDiag">
+                          <a:fgClr>
+                            <a:schemeClr val="accent1"/>
+                          </a:fgClr>
+                          <a:bgClr>
+                            <a:schemeClr val="bg1"/>
+                          </a:bgClr>
+                        </a:pattFill>
+                      </wps:spPr>
+                      <wps:style>
+                        <a:lnRef idx="2">
+                          <a:schemeClr val="accent1">
+                            <a:shade val="50000"/>
+                          </a:schemeClr>
+                        </a:lnRef>
+                        <a:fillRef idx="1">
+                          <a:schemeClr val="accent1"/>
+                        </a:fillRef>
+                        <a:effectRef idx="0">
+                          <a:schemeClr val="accent1"/>
+                        </a:effectRef>
+                        <a:fontRef idx="minor">
+                          <a:schemeClr val="lt1"/>
+                        </a:fontRef>
+                      </wps:style>
+                      <wps:bodyPr rot="0" spcFirstLastPara="0" vertOverflow="overflow" horzOverflow="overflow" vert="horz" wrap="square" lIns="91440" tIns="45720" rIns="91440" bIns="45720" numCol="1" spcCol="0" rtlCol="0" fromWordArt="0" anchor="ctr" anchorCtr="0" forceAA="0" compatLnSpc="1">
+                        <a:noAutofit/>
+                      </wps:bodyPr>
+                    </wps:wsp>
+                  </a:graphicData>
+                </a:graphic>
+              </wp:anchor>
+            </w:drawing>
+          </mc:Choice>
+          <mc:Fallback>
+            <w:pict>
+              <v:rect id="_x0000_s1026" o:spid="_x0000_s1026" o:spt="1" style="position:absolute;left:0pt;margin-left:48.1pt;margin-top:12.2pt;height:8.7pt;width:139.1pt;z-index:251675648;v-text-anchor:middle;mso-width-relative:page;mso-height-relative:page;" fillcolor="#5B9BD5 [3204]" filled="t" stroked="t" coordsize="21600,21600" o:gfxdata="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">
+                <v:fill type="pattern" on="t" color2="#FFFFFF [3212]" o:title="宽下对角线" focussize="0,0" r:id="rId5"/>
+                <v:stroke weight="1pt" color="#41719C [3204]" miterlimit="8" joinstyle="miter"/>
+                <v:imagedata o:title=""/>
+                <o:lock v:ext="edit" aspectratio="f"/>
+              </v:rect>
+            </w:pict>
+          </mc:Fallback>
+        </mc:AlternateContent>
+      </w:r>
+      <w:r>
+        <w:rPr>
+          <w:sz w:val="21"/>
+        </w:rPr>
+        <mc:AlternateContent>
+          <mc:Choice Requires="wps">
+            <w:drawing>
+              <wp:anchor distT="0" distB="0" distL="114300" distR="114300" simplePos="0" relativeHeight="251678720" behindDoc="0" locked="0" layoutInCell="1" allowOverlap="1">
+                <wp:simplePos x="0" y="0"/>
+                <wp:positionH relativeFrom="column">
+                  <wp:posOffset>3295015</wp:posOffset>
+                </wp:positionH>
+                <wp:positionV relativeFrom="paragraph">
+                  <wp:posOffset>166370</wp:posOffset>
+                </wp:positionV>
+                <wp:extent cx="1144905" cy="93345"/>
+                <wp:effectExtent l="6350" t="6350" r="6985" b="6985"/>
+                <wp:wrapNone/>
+                <wp:docPr id="21" name="矩形 21"/>
+                <wp:cNvGraphicFramePr/>
+                <a:graphic xmlns:a="http://schemas.openxmlformats.org/drawingml/2006/main">
+                  <a:graphicData uri="http://schemas.microsoft.com/office/word/2010/wordprocessingShape">
+                    <wps:wsp>
+                      <wps:cNvSpPr/>
+                      <wps:spPr>
+                        <a:xfrm>
+                          <a:off x="0" y="0"/>
+                          <a:ext cx="1144905" cy="93345"/>
+                        </a:xfrm>
+                        <a:prstGeom prst="rect">
+                          <a:avLst/>
+                        </a:prstGeom>
+                        <a:pattFill prst="wdDnDiag">
+                          <a:fgClr>
+                            <a:schemeClr val="accent1"/>
+                          </a:fgClr>
+                          <a:bgClr>
+                            <a:schemeClr val="bg1"/>
+                          </a:bgClr>
+                        </a:pattFill>
+                      </wps:spPr>
+                      <wps:style>
+                        <a:lnRef idx="2">
+                          <a:schemeClr val="accent1">
+                            <a:shade val="50000"/>
+                          </a:schemeClr>
+                        </a:lnRef>
+                        <a:fillRef idx="1">
+                          <a:schemeClr val="accent1"/>
+                        </a:fillRef>
+                        <a:effectRef idx="0">
+                          <a:schemeClr val="accent1"/>
+                        </a:effectRef>
+                        <a:fontRef idx="minor">
+                          <a:schemeClr val="lt1"/>
+                        </a:fontRef>
+                      </wps:style>
+                      <wps:bodyPr rot="0" spcFirstLastPara="0" vertOverflow="overflow" horzOverflow="overflow" vert="horz" wrap="square" lIns="91440" tIns="45720" rIns="91440" bIns="45720" numCol="1" spcCol="0" rtlCol="0" fromWordArt="0" anchor="ctr" anchorCtr="0" forceAA="0" compatLnSpc="1">
+                        <a:noAutofit/>
+                      </wps:bodyPr>
+                    </wps:wsp>
+                  </a:graphicData>
+                </a:graphic>
+              </wp:anchor>
+            </w:drawing>
+          </mc:Choice>
+          <mc:Fallback>
+            <w:pict>
+              <v:rect id="_x0000_s1026" o:spid="_x0000_s1026" o:spt="1" style="position:absolute;left:0pt;margin-left:259.45pt;margin-top:13.1pt;height:7.35pt;width:90.15pt;z-index:251678720;v-text-anchor:middle;mso-width-relative:page;mso-height-relative:page;" fillcolor="#5B9BD5 [3204]" filled="t" stroked="t" coordsize="21600,21600" o:gfxdata="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">
+                <v:fill type="pattern" on="t" color2="#FFFFFF [3212]" o:title="宽下对角线" focussize="0,0" r:id="rId5"/>
+                <v:stroke weight="1pt" color="#41719C [3204]" miterlimit="8" joinstyle="miter"/>
+                <v:imagedata o:title=""/>
+                <o:lock v:ext="edit" aspectratio="f"/>
+              </v:rect>
+            </w:pict>
+          </mc:Fallback>
+        </mc:AlternateContent>
+      </w:r>
+      <w:r>
+        <w:rPr>
+          <w:sz w:val="21"/>
+        </w:rPr>
+        <mc:AlternateContent>
+          <mc:Choice Requires="wps">
+            <w:drawing>
+              <wp:anchor distT="0" distB="0" distL="114300" distR="114300" simplePos="0" relativeHeight="251669504" behindDoc="0" locked="0" layoutInCell="1" allowOverlap="1">
+                <wp:simplePos x="0" y="0"/>
+                <wp:positionH relativeFrom="column">
+                  <wp:posOffset>2470785</wp:posOffset>
+                </wp:positionH>
+                <wp:positionV relativeFrom="paragraph">
+                  <wp:posOffset>66675</wp:posOffset>
+                </wp:positionV>
+                <wp:extent cx="709295" cy="302895"/>
+                <wp:effectExtent l="0" t="0" r="6985" b="1905"/>
+                <wp:wrapNone/>
+                <wp:docPr id="18" name="文本框 18"/>
+                <wp:cNvGraphicFramePr/>
+                <a:graphic xmlns:a="http://schemas.openxmlformats.org/drawingml/2006/main">
+                  <a:graphicData uri="http://schemas.microsoft.com/office/word/2010/wordprocessingShape">
+                    <wps:wsp>
+                      <wps:cNvSpPr txBox="1"/>
+                      <wps:spPr>
+                        <a:xfrm>
+                          <a:off x="0" y="0"/>
+                          <a:ext cx="709295" cy="302895"/>
+                        </a:xfrm>
+                        <a:prstGeom prst="rect">
+                          <a:avLst/>
+                        </a:prstGeom>
+                        <a:noFill/>
+                        <a:ln w="6350">
+                          <a:noFill/>
+                        </a:ln>
+                        <a:extLst>
+                          <a:ext uri="{909E8E84-426E-40DD-AFC4-6F175D3DCCD1}">
+                            <a14:hiddenFill xmlns:a14="http://schemas.microsoft.com/office/drawing/2010/main">
+                              <a:solidFill>
+                                <a:schemeClr val="lt1"/>
+                              </a:solidFill>
+                            </a14:hiddenFill>
+                          </a:ext>
+                        </a:extLst>
+                      </wps:spPr>
+                      <wps:style>
+                        <a:lnRef idx="0">
+                          <a:schemeClr val="accent1"/>
+                        </a:lnRef>
+                        <a:fillRef idx="0">
+                          <a:schemeClr val="accent1"/>
+                        </a:fillRef>
+                        <a:effectRef idx="0">
+                          <a:schemeClr val="accent1"/>
+                        </a:effectRef>
+                        <a:fontRef idx="minor">
+                          <a:schemeClr val="dk1"/>
+                        </a:fontRef>
+                      </wps:style>
+                      <wps:txbx>
+                        <w:txbxContent>
+                          <w:p>
+                            <w:pPr>
+                              <w:jc w:val="center"/>
+                              <w:rPr>
+                                <w:rFonts w:hint="default" w:eastAsiaTheme="minorEastAsia"/>
+                                <w:lang w:val="en-US" w:eastAsia="zh-CN"/>
+                              </w:rPr>
+                            </w:pPr>
+                            <w:r>
+                              <w:rPr>
+                                <w:rFonts w:hint="eastAsia"/>
+                                <w:lang w:val="en-US" w:eastAsia="zh-CN"/>
+                              </w:rPr>
+                              <w:t>m0</w:t>
+                            </w:r>
+                          </w:p>
+                        </w:txbxContent>
+                      </wps:txbx>
+                      <wps:bodyPr rot="0" spcFirstLastPara="0" vertOverflow="overflow" horzOverflow="overflow" vert="horz" wrap="square" lIns="91440" tIns="45720" rIns="91440" bIns="45720" numCol="1" spcCol="0" rtlCol="0" fromWordArt="0" anchor="t" anchorCtr="0" forceAA="0" compatLnSpc="1">
+                        <a:noAutofit/>
+                      </wps:bodyPr>
+                    </wps:wsp>
+                  </a:graphicData>
+                </a:graphic>
+              </wp:anchor>
+            </w:drawing>
+          </mc:Choice>
+          <mc:Fallback>
+            <w:pict>
+              <v:shape id="_x0000_s1026" o:spid="_x0000_s1026" o:spt="202" type="#_x0000_t202" style="position:absolute;left:0pt;margin-left:194.55pt;margin-top:5.25pt;height:23.85pt;width:55.85pt;z-index:251669504;mso-width-relative:page;mso-height-relative:page;" filled="f" stroked="f" coordsize="21600,21600" o:gfxdata="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">
+                <v:fill on="f" focussize="0,0"/>
+                <v:stroke on="f" weight="0.5pt"/>
+                <v:imagedata o:title=""/>
+                <o:lock v:ext="edit" aspectratio="f"/>
+                <v:textbox>
+                  <w:txbxContent>
+                    <w:p>
+                      <w:pPr>
+                        <w:jc w:val="center"/>
+                        <w:rPr>
+                          <w:rFonts w:hint="default" w:eastAsiaTheme="minorEastAsia"/>
+                          <w:lang w:val="en-US" w:eastAsia="zh-CN"/>
+                        </w:rPr>
+                      </w:pPr>
+                      <w:r>
+                        <w:rPr>
+                          <w:rFonts w:hint="eastAsia"/>
+                          <w:lang w:val="en-US" w:eastAsia="zh-CN"/>
+                        </w:rPr>
+                        <w:t>m0</w:t>
+                      </w:r>
+                    </w:p>
+                  </w:txbxContent>
+                </v:textbox>
+              </v:shape>
+            </w:pict>
+          </mc:Fallback>
+        </mc:AlternateContent>
+      </w:r>
+      <w:r>
+        <w:rPr>
+          <w:sz w:val="21"/>
+        </w:rPr>
+        <mc:AlternateContent>
+          <mc:Choice Requires="wps">
+            <w:drawing>
+              <wp:anchor distT="0" distB="0" distL="114300" distR="114300" simplePos="0" relativeHeight="251673600" behindDoc="0" locked="0" layoutInCell="1" allowOverlap="1">
                 <wp:simplePos x="0" y="0"/>
                 <wp:positionH relativeFrom="column">
                   <wp:posOffset>-85090</wp:posOffset>
@@ -2015,12 +2264,19 @@
                         <a:prstGeom prst="rect">
                           <a:avLst/>
                         </a:prstGeom>
-                        <a:solidFill>
-                          <a:schemeClr val="lt1"/>
-                        </a:solidFill>
+                        <a:noFill/>
                         <a:ln w="6350">
                           <a:noFill/>
                         </a:ln>
+                        <a:extLst>
+                          <a:ext uri="{909E8E84-426E-40DD-AFC4-6F175D3DCCD1}">
+                            <a14:hiddenFill xmlns:a14="http://schemas.microsoft.com/office/drawing/2010/main">
+                              <a:solidFill>
+                                <a:schemeClr val="lt1"/>
+                              </a:solidFill>
+                            </a14:hiddenFill>
+                          </a:ext>
+                        </a:extLst>
                       </wps:spPr>
                       <wps:style>
                         <a:lnRef idx="0">
@@ -2067,8 +2323,8 @@
           </mc:Choice>
           <mc:Fallback>
             <w:pict>
-              <v:shape id="_x0000_s1026" o:spid="_x0000_s1026" o:spt="202" type="#_x0000_t202" style="position:absolute;left:0pt;margin-left:-6.7pt;margin-top:3.4pt;height:23.85pt;width:55.85pt;z-index:251681792;mso-width-relative:page;mso-height-relative:page;" fillcolor="#FFFFFF [3201]" filled="t" stroked="f" coordsize="21600,21600" o:gfxdata="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">
-                <v:fill on="t" focussize="0,0"/>
+              <v:shape id="_x0000_s1026" o:spid="_x0000_s1026" o:spt="202" type="#_x0000_t202" style="position:absolute;left:0pt;margin-left:-6.7pt;margin-top:3.4pt;height:23.85pt;width:55.85pt;z-index:251673600;mso-width-relative:page;mso-height-relative:page;" filled="f" stroked="f" coordsize="21600,21600" o:gfxdata="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">
+                <v:fill on="f" focussize="0,0"/>
                 <v:stroke on="f" weight="0.5pt"/>
                 <v:imagedata o:title=""/>
                 <o:lock v:ext="edit" aspectratio="f"/>
@@ -2104,132 +2360,18 @@
         <mc:AlternateContent>
           <mc:Choice Requires="wps">
             <w:drawing>
-              <wp:anchor distT="0" distB="0" distL="114300" distR="114300" simplePos="0" relativeHeight="251673600" behindDoc="0" locked="0" layoutInCell="1" allowOverlap="1">
+              <wp:anchor distT="0" distB="0" distL="114300" distR="114300" simplePos="0" relativeHeight="251665408" behindDoc="0" locked="0" layoutInCell="1" allowOverlap="1">
                 <wp:simplePos x="0" y="0"/>
                 <wp:positionH relativeFrom="column">
-                  <wp:posOffset>3308985</wp:posOffset>
+                  <wp:posOffset>610870</wp:posOffset>
                 </wp:positionH>
                 <wp:positionV relativeFrom="paragraph">
-                  <wp:posOffset>186055</wp:posOffset>
+                  <wp:posOffset>161290</wp:posOffset>
                 </wp:positionV>
-                <wp:extent cx="709295" cy="302895"/>
-                <wp:effectExtent l="0" t="0" r="6985" b="1905"/>
+                <wp:extent cx="3776345" cy="99695"/>
+                <wp:effectExtent l="6350" t="6350" r="12065" b="15875"/>
                 <wp:wrapNone/>
-                <wp:docPr id="18" name="文本框 18"/>
-                <wp:cNvGraphicFramePr/>
-                <a:graphic xmlns:a="http://schemas.openxmlformats.org/drawingml/2006/main">
-                  <a:graphicData uri="http://schemas.microsoft.com/office/word/2010/wordprocessingShape">
-                    <wps:wsp>
-                      <wps:cNvSpPr txBox="1"/>
-                      <wps:spPr>
-                        <a:xfrm>
-                          <a:off x="0" y="0"/>
-                          <a:ext cx="709295" cy="302895"/>
-                        </a:xfrm>
-                        <a:prstGeom prst="rect">
-                          <a:avLst/>
-                        </a:prstGeom>
-                        <a:solidFill>
-                          <a:schemeClr val="lt1"/>
-                        </a:solidFill>
-                        <a:ln w="6350">
-                          <a:noFill/>
-                        </a:ln>
-                      </wps:spPr>
-                      <wps:style>
-                        <a:lnRef idx="0">
-                          <a:schemeClr val="accent1"/>
-                        </a:lnRef>
-                        <a:fillRef idx="0">
-                          <a:schemeClr val="accent1"/>
-                        </a:fillRef>
-                        <a:effectRef idx="0">
-                          <a:schemeClr val="accent1"/>
-                        </a:effectRef>
-                        <a:fontRef idx="minor">
-                          <a:schemeClr val="dk1"/>
-                        </a:fontRef>
-                      </wps:style>
-                      <wps:txbx>
-                        <w:txbxContent>
-                          <w:p>
-                            <w:pPr>
-                              <w:jc w:val="center"/>
-                              <w:rPr>
-                                <w:rFonts w:hint="default" w:eastAsiaTheme="minorEastAsia"/>
-                                <w:lang w:val="en-US" w:eastAsia="zh-CN"/>
-                              </w:rPr>
-                            </w:pPr>
-                            <w:r>
-                              <w:rPr>
-                                <w:rFonts w:hint="eastAsia"/>
-                                <w:lang w:val="en-US" w:eastAsia="zh-CN"/>
-                              </w:rPr>
-                              <w:t>m0</w:t>
-                            </w:r>
-                          </w:p>
-                        </w:txbxContent>
-                      </wps:txbx>
-                      <wps:bodyPr rot="0" spcFirstLastPara="0" vertOverflow="overflow" horzOverflow="overflow" vert="horz" wrap="square" lIns="91440" tIns="45720" rIns="91440" bIns="45720" numCol="1" spcCol="0" rtlCol="0" fromWordArt="0" anchor="t" anchorCtr="0" forceAA="0" compatLnSpc="1">
-                        <a:noAutofit/>
-                      </wps:bodyPr>
-                    </wps:wsp>
-                  </a:graphicData>
-                </a:graphic>
-              </wp:anchor>
-            </w:drawing>
-          </mc:Choice>
-          <mc:Fallback>
-            <w:pict>
-              <v:shape id="_x0000_s1026" o:spid="_x0000_s1026" o:spt="202" type="#_x0000_t202" style="position:absolute;left:0pt;margin-left:260.55pt;margin-top:14.65pt;height:23.85pt;width:55.85pt;z-index:251673600;mso-width-relative:page;mso-height-relative:page;" fillcolor="#FFFFFF [3201]" filled="t" stroked="f" coordsize="21600,21600" o:gfxdata="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">
-                <v:fill on="t" focussize="0,0"/>
-                <v:stroke on="f" weight="0.5pt"/>
-                <v:imagedata o:title=""/>
-                <o:lock v:ext="edit" aspectratio="f"/>
-                <v:textbox>
-                  <w:txbxContent>
-                    <w:p>
-                      <w:pPr>
-                        <w:jc w:val="center"/>
-                        <w:rPr>
-                          <w:rFonts w:hint="default" w:eastAsiaTheme="minorEastAsia"/>
-                          <w:lang w:val="en-US" w:eastAsia="zh-CN"/>
-                        </w:rPr>
-                      </w:pPr>
-                      <w:r>
-                        <w:rPr>
-                          <w:rFonts w:hint="eastAsia"/>
-                          <w:lang w:val="en-US" w:eastAsia="zh-CN"/>
-                        </w:rPr>
-                        <w:t>m0</w:t>
-                      </w:r>
-                    </w:p>
-                  </w:txbxContent>
-                </v:textbox>
-              </v:shape>
-            </w:pict>
-          </mc:Fallback>
-        </mc:AlternateContent>
-      </w:r>
-      <w:r>
-        <w:rPr>
-          <w:sz w:val="21"/>
-        </w:rPr>
-        <mc:AlternateContent>
-          <mc:Choice Requires="wps">
-            <w:drawing>
-              <wp:anchor distT="0" distB="0" distL="114300" distR="114300" simplePos="0" relativeHeight="251677696" behindDoc="0" locked="0" layoutInCell="1" allowOverlap="1">
-                <wp:simplePos x="0" y="0"/>
-                <wp:positionH relativeFrom="column">
-                  <wp:posOffset>3097530</wp:posOffset>
-                </wp:positionH>
-                <wp:positionV relativeFrom="paragraph">
-                  <wp:posOffset>157480</wp:posOffset>
-                </wp:positionV>
-                <wp:extent cx="1277620" cy="105410"/>
-                <wp:effectExtent l="6350" t="6350" r="11430" b="10160"/>
-                <wp:wrapNone/>
-                <wp:docPr id="22" name="矩形 22"/>
+                <wp:docPr id="10" name="矩形 10"/>
                 <wp:cNvGraphicFramePr/>
                 <a:graphic xmlns:a="http://schemas.openxmlformats.org/drawingml/2006/main">
                   <a:graphicData uri="http://schemas.microsoft.com/office/word/2010/wordprocessingShape">
@@ -2237,24 +2379,27 @@
                       <wps:cNvSpPr/>
                       <wps:spPr>
                         <a:xfrm>
-                          <a:off x="4240530" y="7609840"/>
-                          <a:ext cx="1277620" cy="105410"/>
+                          <a:off x="0" y="0"/>
+                          <a:ext cx="3776345" cy="99695"/>
                         </a:xfrm>
                         <a:prstGeom prst="rect">
                           <a:avLst/>
                         </a:prstGeom>
+                        <a:solidFill>
+                          <a:schemeClr val="bg1"/>
+                        </a:solidFill>
                       </wps:spPr>
                       <wps:style>
                         <a:lnRef idx="2">
-                          <a:schemeClr val="accent4">
+                          <a:schemeClr val="accent1">
                             <a:shade val="50000"/>
                           </a:schemeClr>
                         </a:lnRef>
                         <a:fillRef idx="1">
-                          <a:schemeClr val="accent4"/>
+                          <a:schemeClr val="accent1"/>
                         </a:fillRef>
                         <a:effectRef idx="0">
-                          <a:schemeClr val="accent4"/>
+                          <a:schemeClr val="accent1"/>
                         </a:effectRef>
                         <a:fontRef idx="minor">
                           <a:schemeClr val="lt1"/>
@@ -2271,80 +2416,7 @@
           </mc:Choice>
           <mc:Fallback>
             <w:pict>
-              <v:rect id="_x0000_s1026" o:spid="_x0000_s1026" o:spt="1" style="position:absolute;left:0pt;margin-left:243.9pt;margin-top:12.4pt;height:8.3pt;width:100.6pt;z-index:251677696;v-text-anchor:middle;mso-width-relative:page;mso-height-relative:page;" fillcolor="#FFC000 [3207]" filled="t" stroked="t" coordsize="21600,21600" o:gfxdata="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">
-                <v:fill on="t" focussize="0,0"/>
-                <v:stroke weight="1pt" color="#BC8C00 [3207]" miterlimit="8" joinstyle="miter"/>
-                <v:imagedata o:title=""/>
-                <o:lock v:ext="edit" aspectratio="f"/>
-              </v:rect>
-            </w:pict>
-          </mc:Fallback>
-        </mc:AlternateContent>
-      </w:r>
-      <w:r>
-        <w:rPr>
-          <w:sz w:val="21"/>
-        </w:rPr>
-        <mc:AlternateContent>
-          <mc:Choice Requires="wps">
-            <w:drawing>
-              <wp:anchor distT="0" distB="0" distL="114300" distR="114300" simplePos="0" relativeHeight="251665408" behindDoc="0" locked="0" layoutInCell="1" allowOverlap="1">
-                <wp:simplePos x="0" y="0"/>
-                <wp:positionH relativeFrom="column">
-                  <wp:posOffset>610870</wp:posOffset>
-                </wp:positionH>
-                <wp:positionV relativeFrom="paragraph">
-                  <wp:posOffset>161290</wp:posOffset>
-                </wp:positionV>
-                <wp:extent cx="2492375" cy="105410"/>
-                <wp:effectExtent l="6350" t="6350" r="15875" b="10160"/>
-                <wp:wrapNone/>
-                <wp:docPr id="10" name="矩形 10"/>
-                <wp:cNvGraphicFramePr/>
-                <a:graphic xmlns:a="http://schemas.openxmlformats.org/drawingml/2006/main">
-                  <a:graphicData uri="http://schemas.microsoft.com/office/word/2010/wordprocessingShape">
-                    <wps:wsp>
-                      <wps:cNvSpPr/>
-                      <wps:spPr>
-                        <a:xfrm>
-                          <a:off x="0" y="0"/>
-                          <a:ext cx="2492375" cy="105410"/>
-                        </a:xfrm>
-                        <a:prstGeom prst="rect">
-                          <a:avLst/>
-                        </a:prstGeom>
-                        <a:solidFill>
-                          <a:schemeClr val="bg1"/>
-                        </a:solidFill>
-                      </wps:spPr>
-                      <wps:style>
-                        <a:lnRef idx="2">
-                          <a:schemeClr val="accent1">
-                            <a:shade val="50000"/>
-                          </a:schemeClr>
-                        </a:lnRef>
-                        <a:fillRef idx="1">
-                          <a:schemeClr val="accent1"/>
-                        </a:fillRef>
-                        <a:effectRef idx="0">
-                          <a:schemeClr val="accent1"/>
-                        </a:effectRef>
-                        <a:fontRef idx="minor">
-                          <a:schemeClr val="lt1"/>
-                        </a:fontRef>
-                      </wps:style>
-                      <wps:bodyPr rot="0" spcFirstLastPara="0" vertOverflow="overflow" horzOverflow="overflow" vert="horz" wrap="square" lIns="91440" tIns="45720" rIns="91440" bIns="45720" numCol="1" spcCol="0" rtlCol="0" fromWordArt="0" anchor="ctr" anchorCtr="0" forceAA="0" compatLnSpc="1">
-                        <a:noAutofit/>
-                      </wps:bodyPr>
-                    </wps:wsp>
-                  </a:graphicData>
-                </a:graphic>
-              </wp:anchor>
-            </w:drawing>
-          </mc:Choice>
-          <mc:Fallback>
-            <w:pict>
-              <v:rect id="_x0000_s1026" o:spid="_x0000_s1026" o:spt="1" style="position:absolute;left:0pt;margin-left:48.1pt;margin-top:12.7pt;height:8.3pt;width:196.25pt;z-index:251665408;v-text-anchor:middle;mso-width-relative:page;mso-height-relative:page;" fillcolor="#FFFFFF [3212]" filled="t" stroked="t" coordsize="21600,21600" o:gfxdata="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">
+              <v:rect id="_x0000_s1026" o:spid="_x0000_s1026" o:spt="1" style="position:absolute;left:0pt;margin-left:48.1pt;margin-top:12.7pt;height:7.85pt;width:297.35pt;z-index:251665408;v-text-anchor:middle;mso-width-relative:page;mso-height-relative:page;" fillcolor="#FFFFFF [3212]" filled="t" stroked="t" coordsize="21600,21600" o:gfxdata="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">
                 <v:fill on="t" focussize="0,0"/>
                 <v:stroke weight="1pt" color="#41719C [3204]" miterlimit="8" joinstyle="miter"/>
                 <v:imagedata o:title=""/>
@@ -2507,7 +2579,7 @@
                     </pic:cNvPicPr>
                   </pic:nvPicPr>
                   <pic:blipFill>
-                    <a:blip r:embed="rId5"/>
+                    <a:blip r:embed="rId6"/>
                     <a:stretch>
                       <a:fillRect/>
                     </a:stretch>
@@ -2561,7 +2633,7 @@
                     </pic:cNvPicPr>
                   </pic:nvPicPr>
                   <pic:blipFill>
-                    <a:blip r:embed="rId6"/>
+                    <a:blip r:embed="rId7"/>
                     <a:stretch>
                       <a:fillRect/>
                     </a:stretch>
@@ -2590,6 +2662,104 @@
       <w:pPr>
         <w:widowControl w:val="0"/>
         <w:numPr>
+          <w:numId w:val="0"/>
+        </w:numPr>
+        <w:ind w:leftChars="0"/>
+        <w:jc w:val="both"/>
+        <w:rPr>
+          <w:rFonts w:hint="default"/>
+          <w:lang w:val="en-US" w:eastAsia="zh-CN"/>
+        </w:rPr>
+      </w:pPr>
+      <w:r>
+        <w:rPr>
+          <w:rFonts w:hint="eastAsia"/>
+          <w:lang w:val="en-US" w:eastAsia="zh-CN"/>
+        </w:rPr>
+        <w:t xml:space="preserve">    （5）的物理意义为，两者加起来即两者码距（以y为标尺）。注意，二元情况下不存在y的一部分，既与x不同，又与x</w:t>
+      </w:r>
+      <w:r>
+        <w:rPr>
+          <w:rFonts w:hint="default"/>
+          <w:lang w:val="en-US" w:eastAsia="zh-CN"/>
+        </w:rPr>
+        <w:t>’</w:t>
+      </w:r>
+      <w:r>
+        <w:rPr>
+          <w:rFonts w:hint="eastAsia"/>
+          <w:lang w:val="en-US" w:eastAsia="zh-CN"/>
+        </w:rPr>
+        <w:t>不同，并且x与x</w:t>
+      </w:r>
+      <w:r>
+        <w:rPr>
+          <w:rFonts w:hint="default"/>
+          <w:lang w:val="en-US" w:eastAsia="zh-CN"/>
+        </w:rPr>
+        <w:t>’</w:t>
+      </w:r>
+      <w:r>
+        <w:rPr>
+          <w:rFonts w:hint="eastAsia"/>
+          <w:lang w:val="en-US" w:eastAsia="zh-CN"/>
+        </w:rPr>
+        <w:t>中也不同这种情况。</w:t>
+      </w:r>
+    </w:p>
+    <w:p>
+      <w:pPr>
+        <w:widowControl w:val="0"/>
+        <w:numPr>
+          <w:numId w:val="0"/>
+        </w:numPr>
+        <w:ind w:leftChars="0" w:firstLine="420" w:firstLineChars="200"/>
+        <w:jc w:val="both"/>
+        <w:rPr>
+          <w:rFonts w:hint="default"/>
+          <w:lang w:val="en-US" w:eastAsia="zh-CN"/>
+        </w:rPr>
+      </w:pPr>
+      <w:r>
+        <w:rPr>
+          <w:rFonts w:hint="eastAsia"/>
+          <w:lang w:val="en-US" w:eastAsia="zh-CN"/>
+        </w:rPr>
+        <w:t>（6）的物理意义都与码距的三角不等式有关。即为d(x</w:t>
+      </w:r>
+      <w:r>
+        <w:rPr>
+          <w:rFonts w:hint="default"/>
+          <w:lang w:val="en-US" w:eastAsia="zh-CN"/>
+        </w:rPr>
+        <w:t>’</w:t>
+      </w:r>
+      <w:r>
+        <w:rPr>
+          <w:rFonts w:hint="eastAsia"/>
+          <w:lang w:val="en-US" w:eastAsia="zh-CN"/>
+        </w:rPr>
+        <w:t>, y) + d(x0, y) ≥ d(x</w:t>
+      </w:r>
+      <w:r>
+        <w:rPr>
+          <w:rFonts w:hint="default"/>
+          <w:lang w:val="en-US" w:eastAsia="zh-CN"/>
+        </w:rPr>
+        <w:t>’</w:t>
+      </w:r>
+      <w:r>
+        <w:rPr>
+          <w:rFonts w:hint="eastAsia"/>
+          <w:lang w:val="en-US" w:eastAsia="zh-CN"/>
+        </w:rPr>
+        <w:t>, x0)。</w:t>
+      </w:r>
+    </w:p>
+    <w:p>
+      <w:pPr>
+        <w:widowControl w:val="0"/>
+        <w:numPr>
           <w:ilvl w:val="0"/>
           <w:numId w:val="0"/>
         </w:numPr>
@@ -2641,7 +2811,7 @@
                     </pic:cNvPicPr>
                   </pic:nvPicPr>
                   <pic:blipFill>
-                    <a:blip r:embed="rId7"/>
+                    <a:blip r:embed="rId8"/>
                     <a:stretch>
                       <a:fillRect/>
                     </a:stretch>
@@ -2717,7 +2887,7 @@
                     </pic:cNvPicPr>
                   </pic:nvPicPr>
                   <pic:blipFill>
-                    <a:blip r:embed="rId8"/>
+                    <a:blip r:embed="rId9"/>
                     <a:stretch>
                       <a:fillRect/>
                     </a:stretch>
@@ -2775,7 +2945,7 @@
                     </pic:cNvPicPr>
                   </pic:nvPicPr>
                   <pic:blipFill>
-                    <a:blip r:embed="rId9"/>
+                    <a:blip r:embed="rId10"/>
                     <a:stretch>
                       <a:fillRect/>
                     </a:stretch>
@@ -2810,6 +2980,28 @@
         <w:ind w:firstLine="420"/>
         <w:jc w:val="both"/>
         <w:rPr>
+          <w:rFonts w:hint="default"/>
+          <w:lang w:val="en-US" w:eastAsia="zh-CN"/>
+        </w:rPr>
+      </w:pPr>
+      <w:r>
+        <w:rPr>
+          <w:rFonts w:hint="eastAsia"/>
+          <w:lang w:val="en-US" w:eastAsia="zh-CN"/>
+        </w:rPr>
+        <w:t>上式(9)成立的原因是，h1不比那个（7）的阈值小，即累加数量多，其次，又约束了累加项是最小可靠度的一系列项。因此，这个大于或等于关系肯定成立。</w:t>
+      </w:r>
+    </w:p>
+    <w:p>
+      <w:pPr>
+        <w:widowControl w:val="0"/>
+        <w:numPr>
+          <w:ilvl w:val="0"/>
+          <w:numId w:val="0"/>
+        </w:numPr>
+        <w:ind w:firstLine="420"/>
+        <w:jc w:val="both"/>
+        <w:rPr>
           <w:rFonts w:hint="eastAsia"/>
           <w:lang w:val="en-US" w:eastAsia="zh-CN"/>
         </w:rPr>
@@ -2877,7 +3069,7 @@
                     </pic:cNvPicPr>
                   </pic:nvPicPr>
                   <pic:blipFill>
-                    <a:blip r:embed="rId10"/>
+                    <a:blip r:embed="rId11"/>
                     <a:stretch>
                       <a:fillRect/>
                     </a:stretch>
@@ -2957,7 +3149,7 @@
                     </pic:cNvPicPr>
                   </pic:nvPicPr>
                   <pic:blipFill>
-                    <a:blip r:embed="rId11"/>
+                    <a:blip r:embed="rId12"/>
                     <a:stretch>
                       <a:fillRect/>
                     </a:stretch>
@@ -3013,17 +3205,13 @@
         </w:numPr>
         <w:ind w:leftChars="0"/>
         <w:jc w:val="center"/>
-        <w:rPr>
-          <w:rFonts w:hint="eastAsia"/>
-          <w:lang w:val="en-US" w:eastAsia="zh-CN"/>
-        </w:rPr>
       </w:pPr>
       <w:r>
         <w:drawing>
           <wp:inline distT="0" distB="0" distL="114300" distR="114300">
-            <wp:extent cx="2014855" cy="459740"/>
-            <wp:effectExtent l="0" t="0" r="12065" b="12700"/>
-            <wp:docPr id="33" name="图片 2"/>
+            <wp:extent cx="3092450" cy="401955"/>
+            <wp:effectExtent l="0" t="0" r="1270" b="9525"/>
+            <wp:docPr id="40" name="图片 5"/>
             <wp:cNvGraphicFramePr>
               <a:graphicFrameLocks xmlns:a="http://schemas.openxmlformats.org/drawingml/2006/main" noChangeAspect="1"/>
             </wp:cNvGraphicFramePr>
@@ -3031,13 +3219,13 @@
               <a:graphicData uri="http://schemas.openxmlformats.org/drawingml/2006/picture">
                 <pic:pic xmlns:pic="http://schemas.openxmlformats.org/drawingml/2006/picture">
                   <pic:nvPicPr>
-                    <pic:cNvPr id="33" name="图片 2"/>
+                    <pic:cNvPr id="40" name="图片 5"/>
                     <pic:cNvPicPr>
                       <a:picLocks noChangeAspect="1"/>
                     </pic:cNvPicPr>
                   </pic:nvPicPr>
                   <pic:blipFill>
-                    <a:blip r:embed="rId12"/>
+                    <a:blip r:embed="rId13"/>
                     <a:stretch>
                       <a:fillRect/>
                     </a:stretch>
@@ -3045,7 +3233,347 @@
                   <pic:spPr>
                     <a:xfrm>
                       <a:off x="0" y="0"/>
-                      <a:ext cx="2014855" cy="459740"/>
+                      <a:ext cx="3092450" cy="401955"/>
+                    </a:xfrm>
+                    <a:prstGeom prst="rect">
+                      <a:avLst/>
+                    </a:prstGeom>
+                    <a:noFill/>
+                    <a:ln>
+                      <a:noFill/>
+                    </a:ln>
+                  </pic:spPr>
+                </pic:pic>
+              </a:graphicData>
+            </a:graphic>
+          </wp:inline>
+        </w:drawing>
+      </w:r>
+    </w:p>
+    <w:p>
+      <w:pPr>
+        <w:widowControl w:val="0"/>
+        <w:numPr>
+          <w:ilvl w:val="0"/>
+          <w:numId w:val="0"/>
+        </w:numPr>
+        <w:ind w:leftChars="0" w:firstLine="420"/>
+        <w:jc w:val="both"/>
+        <w:rPr>
+          <w:rFonts w:hint="eastAsia"/>
+          <w:lang w:val="en-US" w:eastAsia="zh-CN"/>
+        </w:rPr>
+      </w:pPr>
+      <w:r>
+        <w:rPr>
+          <w:rFonts w:hint="eastAsia"/>
+          <w:lang w:val="en-US" w:eastAsia="zh-CN"/>
+        </w:rPr>
+        <w:t>上式的实际意义为与置信度最大的符号的差异。</w:t>
+      </w:r>
+    </w:p>
+    <w:p>
+      <w:pPr>
+        <w:widowControl w:val="0"/>
+        <w:numPr>
+          <w:ilvl w:val="0"/>
+          <w:numId w:val="0"/>
+        </w:numPr>
+        <w:ind w:leftChars="0" w:firstLine="420"/>
+        <w:jc w:val="both"/>
+        <w:rPr>
+          <w:rFonts w:hint="eastAsia"/>
+          <w:lang w:val="en-US" w:eastAsia="zh-CN"/>
+        </w:rPr>
+      </w:pPr>
+      <w:r>
+        <w:rPr>
+          <w:rFonts w:hint="eastAsia"/>
+          <w:lang w:val="en-US" w:eastAsia="zh-CN"/>
+        </w:rPr>
+        <w:t>与论文中的公式（6）逻辑相同（三角不等式），有</w:t>
+      </w:r>
+      <w:bookmarkStart w:id="0" w:name="_GoBack"/>
+      <w:bookmarkEnd w:id="0"/>
+    </w:p>
+    <w:p>
+      <w:pPr>
+        <w:widowControl w:val="0"/>
+        <w:numPr>
+          <w:ilvl w:val="0"/>
+          <w:numId w:val="0"/>
+        </w:numPr>
+        <w:ind w:leftChars="0" w:firstLine="420"/>
+        <w:jc w:val="center"/>
+        <w:rPr>
+          <w:rFonts w:hint="eastAsia"/>
+          <w:lang w:val="en-US" w:eastAsia="zh-CN"/>
+        </w:rPr>
+      </w:pPr>
+      <w:r>
+        <w:drawing>
+          <wp:inline distT="0" distB="0" distL="114300" distR="114300">
+            <wp:extent cx="1154430" cy="333375"/>
+            <wp:effectExtent l="0" t="0" r="3810" b="1905"/>
+            <wp:docPr id="22" name="图片 1"/>
+            <wp:cNvGraphicFramePr>
+              <a:graphicFrameLocks xmlns:a="http://schemas.openxmlformats.org/drawingml/2006/main" noChangeAspect="1"/>
+            </wp:cNvGraphicFramePr>
+            <a:graphic xmlns:a="http://schemas.openxmlformats.org/drawingml/2006/main">
+              <a:graphicData uri="http://schemas.openxmlformats.org/drawingml/2006/picture">
+                <pic:pic xmlns:pic="http://schemas.openxmlformats.org/drawingml/2006/picture">
+                  <pic:nvPicPr>
+                    <pic:cNvPr id="22" name="图片 1"/>
+                    <pic:cNvPicPr>
+                      <a:picLocks noChangeAspect="1"/>
+                    </pic:cNvPicPr>
+                  </pic:nvPicPr>
+                  <pic:blipFill>
+                    <a:blip r:embed="rId14"/>
+                    <a:stretch>
+                      <a:fillRect/>
+                    </a:stretch>
+                  </pic:blipFill>
+                  <pic:spPr>
+                    <a:xfrm>
+                      <a:off x="0" y="0"/>
+                      <a:ext cx="1154430" cy="333375"/>
+                    </a:xfrm>
+                    <a:prstGeom prst="rect">
+                      <a:avLst/>
+                    </a:prstGeom>
+                    <a:noFill/>
+                    <a:ln>
+                      <a:noFill/>
+                    </a:ln>
+                  </pic:spPr>
+                </pic:pic>
+              </a:graphicData>
+            </a:graphic>
+          </wp:inline>
+        </w:drawing>
+      </w:r>
+    </w:p>
+    <w:p>
+      <w:pPr>
+        <w:widowControl w:val="0"/>
+        <w:numPr>
+          <w:ilvl w:val="0"/>
+          <w:numId w:val="0"/>
+        </w:numPr>
+        <w:ind w:leftChars="0" w:firstLine="420"/>
+        <w:jc w:val="both"/>
+        <w:rPr>
+          <w:rFonts w:hint="eastAsia"/>
+          <w:lang w:val="en-US" w:eastAsia="zh-CN"/>
+        </w:rPr>
+      </w:pPr>
+      <w:r>
+        <w:rPr>
+          <w:rFonts w:hint="eastAsia"/>
+          <w:lang w:val="en-US" w:eastAsia="zh-CN"/>
+        </w:rPr>
+        <w:t>接着约束：</w:t>
+      </w:r>
+    </w:p>
+    <w:p>
+      <w:pPr>
+        <w:widowControl w:val="0"/>
+        <w:numPr>
+          <w:ilvl w:val="0"/>
+          <w:numId w:val="0"/>
+        </w:numPr>
+        <w:ind w:leftChars="0" w:firstLine="420"/>
+        <w:jc w:val="center"/>
+      </w:pPr>
+      <w:r>
+        <w:drawing>
+          <wp:inline distT="0" distB="0" distL="114300" distR="114300">
+            <wp:extent cx="2550160" cy="233680"/>
+            <wp:effectExtent l="0" t="0" r="10160" b="10160"/>
+            <wp:docPr id="37" name="图片 2"/>
+            <wp:cNvGraphicFramePr>
+              <a:graphicFrameLocks xmlns:a="http://schemas.openxmlformats.org/drawingml/2006/main" noChangeAspect="1"/>
+            </wp:cNvGraphicFramePr>
+            <a:graphic xmlns:a="http://schemas.openxmlformats.org/drawingml/2006/main">
+              <a:graphicData uri="http://schemas.openxmlformats.org/drawingml/2006/picture">
+                <pic:pic xmlns:pic="http://schemas.openxmlformats.org/drawingml/2006/picture">
+                  <pic:nvPicPr>
+                    <pic:cNvPr id="37" name="图片 2"/>
+                    <pic:cNvPicPr>
+                      <a:picLocks noChangeAspect="1"/>
+                    </pic:cNvPicPr>
+                  </pic:nvPicPr>
+                  <pic:blipFill>
+                    <a:blip r:embed="rId15"/>
+                    <a:stretch>
+                      <a:fillRect/>
+                    </a:stretch>
+                  </pic:blipFill>
+                  <pic:spPr>
+                    <a:xfrm>
+                      <a:off x="0" y="0"/>
+                      <a:ext cx="2550160" cy="233680"/>
+                    </a:xfrm>
+                    <a:prstGeom prst="rect">
+                      <a:avLst/>
+                    </a:prstGeom>
+                    <a:noFill/>
+                    <a:ln>
+                      <a:noFill/>
+                    </a:ln>
+                  </pic:spPr>
+                </pic:pic>
+              </a:graphicData>
+            </a:graphic>
+          </wp:inline>
+        </w:drawing>
+      </w:r>
+    </w:p>
+    <w:p>
+      <w:pPr>
+        <w:widowControl w:val="0"/>
+        <w:numPr>
+          <w:ilvl w:val="0"/>
+          <w:numId w:val="0"/>
+        </w:numPr>
+        <w:ind w:leftChars="0" w:firstLine="420"/>
+        <w:jc w:val="both"/>
+        <w:rPr>
+          <w:rFonts w:hint="eastAsia"/>
+          <w:lang w:val="en-US" w:eastAsia="zh-CN"/>
+        </w:rPr>
+      </w:pPr>
+      <w:r>
+        <w:rPr>
+          <w:rFonts w:hint="eastAsia"/>
+          <w:lang w:val="en-US" w:eastAsia="zh-CN"/>
+        </w:rPr>
+        <w:t>且有：</w:t>
+      </w:r>
+    </w:p>
+    <w:p>
+      <w:pPr>
+        <w:widowControl w:val="0"/>
+        <w:numPr>
+          <w:ilvl w:val="0"/>
+          <w:numId w:val="0"/>
+        </w:numPr>
+        <w:ind w:leftChars="0" w:firstLine="420"/>
+        <w:jc w:val="center"/>
+        <w:rPr>
+          <w:rFonts w:hint="eastAsia"/>
+          <w:lang w:val="en-US" w:eastAsia="zh-CN"/>
+        </w:rPr>
+      </w:pPr>
+      <w:r>
+        <w:drawing>
+          <wp:inline distT="0" distB="0" distL="114300" distR="114300">
+            <wp:extent cx="2099945" cy="307340"/>
+            <wp:effectExtent l="0" t="0" r="3175" b="12700"/>
+            <wp:docPr id="38" name="图片 3"/>
+            <wp:cNvGraphicFramePr>
+              <a:graphicFrameLocks xmlns:a="http://schemas.openxmlformats.org/drawingml/2006/main" noChangeAspect="1"/>
+            </wp:cNvGraphicFramePr>
+            <a:graphic xmlns:a="http://schemas.openxmlformats.org/drawingml/2006/main">
+              <a:graphicData uri="http://schemas.openxmlformats.org/drawingml/2006/picture">
+                <pic:pic xmlns:pic="http://schemas.openxmlformats.org/drawingml/2006/picture">
+                  <pic:nvPicPr>
+                    <pic:cNvPr id="38" name="图片 3"/>
+                    <pic:cNvPicPr>
+                      <a:picLocks noChangeAspect="1"/>
+                    </pic:cNvPicPr>
+                  </pic:nvPicPr>
+                  <pic:blipFill>
+                    <a:blip r:embed="rId16"/>
+                    <a:stretch>
+                      <a:fillRect/>
+                    </a:stretch>
+                  </pic:blipFill>
+                  <pic:spPr>
+                    <a:xfrm>
+                      <a:off x="0" y="0"/>
+                      <a:ext cx="2099945" cy="307340"/>
+                    </a:xfrm>
+                    <a:prstGeom prst="rect">
+                      <a:avLst/>
+                    </a:prstGeom>
+                    <a:noFill/>
+                    <a:ln>
+                      <a:noFill/>
+                    </a:ln>
+                  </pic:spPr>
+                </pic:pic>
+              </a:graphicData>
+            </a:graphic>
+          </wp:inline>
+        </w:drawing>
+      </w:r>
+    </w:p>
+    <w:p>
+      <w:pPr>
+        <w:widowControl w:val="0"/>
+        <w:numPr>
+          <w:ilvl w:val="0"/>
+          <w:numId w:val="0"/>
+        </w:numPr>
+        <w:ind w:leftChars="0" w:firstLine="420"/>
+        <w:jc w:val="both"/>
+        <w:rPr>
+          <w:rFonts w:hint="eastAsia"/>
+          <w:lang w:val="en-US" w:eastAsia="zh-CN"/>
+        </w:rPr>
+      </w:pPr>
+      <w:r>
+        <w:rPr>
+          <w:rFonts w:hint="eastAsia"/>
+          <w:lang w:val="en-US" w:eastAsia="zh-CN"/>
+        </w:rPr>
+        <w:t>因此有（与公式（9）逻辑相同）：</w:t>
+      </w:r>
+    </w:p>
+    <w:p>
+      <w:pPr>
+        <w:widowControl w:val="0"/>
+        <w:numPr>
+          <w:ilvl w:val="0"/>
+          <w:numId w:val="0"/>
+        </w:numPr>
+        <w:ind w:leftChars="0" w:firstLine="420"/>
+        <w:jc w:val="center"/>
+        <w:rPr>
+          <w:rFonts w:hint="default"/>
+          <w:lang w:val="en-US" w:eastAsia="zh-CN"/>
+        </w:rPr>
+      </w:pPr>
+      <w:r>
+        <w:drawing>
+          <wp:inline distT="0" distB="0" distL="114300" distR="114300">
+            <wp:extent cx="2124075" cy="570865"/>
+            <wp:effectExtent l="0" t="0" r="9525" b="8255"/>
+            <wp:docPr id="39" name="图片 4"/>
+            <wp:cNvGraphicFramePr>
+              <a:graphicFrameLocks xmlns:a="http://schemas.openxmlformats.org/drawingml/2006/main" noChangeAspect="1"/>
+            </wp:cNvGraphicFramePr>
+            <a:graphic xmlns:a="http://schemas.openxmlformats.org/drawingml/2006/main">
+              <a:graphicData uri="http://schemas.openxmlformats.org/drawingml/2006/picture">
+                <pic:pic xmlns:pic="http://schemas.openxmlformats.org/drawingml/2006/picture">
+                  <pic:nvPicPr>
+                    <pic:cNvPr id="39" name="图片 4"/>
+                    <pic:cNvPicPr>
+                      <a:picLocks noChangeAspect="1"/>
+                    </pic:cNvPicPr>
+                  </pic:nvPicPr>
+                  <pic:blipFill>
+                    <a:blip r:embed="rId17"/>
+                    <a:stretch>
+                      <a:fillRect/>
+                    </a:stretch>
+                  </pic:blipFill>
+                  <pic:spPr>
+                    <a:xfrm>
+                      <a:off x="0" y="0"/>
+                      <a:ext cx="2124075" cy="570865"/>
                     </a:xfrm>
                     <a:prstGeom prst="rect">
                       <a:avLst/>
@@ -3117,7 +3645,7 @@
                     </pic:cNvPicPr>
                   </pic:nvPicPr>
                   <pic:blipFill>
-                    <a:blip r:embed="rId13"/>
+                    <a:blip r:embed="rId18"/>
                     <a:stretch>
                       <a:fillRect/>
                     </a:stretch>
@@ -3193,7 +3721,7 @@
                     </pic:cNvPicPr>
                   </pic:nvPicPr>
                   <pic:blipFill>
-                    <a:blip r:embed="rId14"/>
+                    <a:blip r:embed="rId19"/>
                     <a:stretch>
                       <a:fillRect/>
                     </a:stretch>
@@ -3273,7 +3801,7 @@
                     </pic:cNvPicPr>
                   </pic:nvPicPr>
                   <pic:blipFill>
-                    <a:blip r:embed="rId15"/>
+                    <a:blip r:embed="rId20"/>
                     <a:stretch>
                       <a:fillRect/>
                     </a:stretch>
@@ -3389,7 +3917,7 @@
                     </pic:cNvPicPr>
                   </pic:nvPicPr>
                   <pic:blipFill>
-                    <a:blip r:embed="rId16"/>
+                    <a:blip r:embed="rId21"/>
                     <a:stretch>
                       <a:fillRect/>
                     </a:stretch>
